--- a/asset/โปรแกรมคำนวณทางเรขาคณิต.docx
+++ b/asset/โปรแกรมคำนวณทางเรขาคณิต.docx
@@ -314,12 +314,11 @@
     <w:p>
       <w:pPr>
         <w:rPr>
-          <w:rFonts w:ascii="TH SarabunPSK" w:hAnsi="TH SarabunPSK" w:cs="TH SarabunPSK" w:hint="cs"/>
-          <w:b/>
-          <w:bCs/>
-          <w:sz w:val="32"/>
-          <w:szCs w:val="32"/>
-          <w:cs/>
+          <w:rFonts w:ascii="TH SarabunPSK" w:hAnsi="TH SarabunPSK" w:cs="TH SarabunPSK"/>
+          <w:b/>
+          <w:bCs/>
+          <w:sz w:val="32"/>
+          <w:szCs w:val="32"/>
         </w:rPr>
       </w:pPr>
       <w:r>
@@ -2311,45 +2310,8 @@
           <w:szCs w:val="21"/>
           <w14:ligatures w14:val="none"/>
         </w:rPr>
-        <w:t xml:space="preserve"> = </w:t>
-      </w:r>
-      <w:proofErr w:type="spellStart"/>
-      <w:r>
-        <w:rPr>
-          <w:rFonts w:ascii="Consolas" w:eastAsia="Times New Roman" w:hAnsi="Consolas" w:cs="Tahoma"/>
-          <w:color w:val="795E26"/>
-          <w:kern w:val="0"/>
-          <w:sz w:val="21"/>
-          <w:szCs w:val="21"/>
-          <w14:ligatures w14:val="none"/>
-        </w:rPr>
-        <w:t>luas_</w:t>
-      </w:r>
-      <w:proofErr w:type="gramStart"/>
-      <w:r>
-        <w:rPr>
-          <w:rFonts w:ascii="Consolas" w:eastAsia="Times New Roman" w:hAnsi="Consolas" w:cs="Tahoma"/>
-          <w:color w:val="795E26"/>
-          <w:kern w:val="0"/>
-          <w:sz w:val="21"/>
-          <w:szCs w:val="21"/>
-          <w14:ligatures w14:val="none"/>
-        </w:rPr>
-        <w:t>segitiga</w:t>
-      </w:r>
-      <w:proofErr w:type="spellEnd"/>
-      <w:r>
-        <w:rPr>
-          <w:rFonts w:ascii="Consolas" w:eastAsia="Times New Roman" w:hAnsi="Consolas" w:cs="Tahoma"/>
-          <w:color w:val="000000"/>
-          <w:kern w:val="0"/>
-          <w:sz w:val="21"/>
-          <w:szCs w:val="21"/>
-          <w14:ligatures w14:val="none"/>
-        </w:rPr>
-        <w:t>(</w:t>
-      </w:r>
-      <w:proofErr w:type="gramEnd"/>
+        <w:t xml:space="preserve"> = (</w:t>
+      </w:r>
       <w:r>
         <w:rPr>
           <w:rFonts w:ascii="Consolas" w:eastAsia="Times New Roman" w:hAnsi="Consolas" w:cs="Tahoma"/>
@@ -10244,44 +10206,7 @@
         </w:rPr>
         <w:t>(</w:t>
       </w:r>
-      <w:proofErr w:type="spellStart"/>
       <w:proofErr w:type="gramEnd"/>
-      <w:r>
-        <w:rPr>
-          <w:rFonts w:ascii="Consolas" w:eastAsia="Times New Roman" w:hAnsi="Consolas" w:cs="Tahoma"/>
-          <w:color w:val="001080"/>
-          <w:kern w:val="0"/>
-          <w:sz w:val="21"/>
-          <w:szCs w:val="21"/>
-          <w14:ligatures w14:val="none"/>
-        </w:rPr>
-        <w:t>jarijari</w:t>
-      </w:r>
-      <w:proofErr w:type="spellEnd"/>
-      <w:r>
-        <w:rPr>
-          <w:rFonts w:ascii="Consolas" w:eastAsia="Times New Roman" w:hAnsi="Consolas" w:cs="Tahoma"/>
-          <w:color w:val="000000"/>
-          <w:kern w:val="0"/>
-          <w:sz w:val="21"/>
-          <w:szCs w:val="21"/>
-          <w14:ligatures w14:val="none"/>
-        </w:rPr>
-        <w:t xml:space="preserve">, </w:t>
-      </w:r>
-      <w:proofErr w:type="spellStart"/>
-      <w:r>
-        <w:rPr>
-          <w:rFonts w:ascii="Consolas" w:eastAsia="Times New Roman" w:hAnsi="Consolas" w:cs="Tahoma"/>
-          <w:color w:val="001080"/>
-          <w:kern w:val="0"/>
-          <w:sz w:val="21"/>
-          <w:szCs w:val="21"/>
-          <w14:ligatures w14:val="none"/>
-        </w:rPr>
-        <w:t>tinggi</w:t>
-      </w:r>
-      <w:proofErr w:type="spellEnd"/>
       <w:r>
         <w:rPr>
           <w:rFonts w:ascii="Consolas" w:eastAsia="Times New Roman" w:hAnsi="Consolas" w:cs="Tahoma"/>
@@ -16779,11 +16704,213 @@
     </w:p>
     <w:p>
       <w:pPr>
+        <w:ind w:left="720"/>
+        <w:rPr>
+          <w:rFonts w:ascii="TH SarabunPSK" w:hAnsi="TH SarabunPSK" w:cs="TH SarabunPSK"/>
+          <w:b/>
+          <w:bCs/>
+          <w:sz w:val="32"/>
+          <w:szCs w:val="32"/>
+        </w:rPr>
+      </w:pPr>
+      <w:r>
+        <w:rPr>
+          <w:rFonts w:ascii="TH SarabunPSK" w:hAnsi="TH SarabunPSK" w:cs="TH SarabunPSK"/>
+          <w:b/>
+          <w:bCs/>
+          <w:sz w:val="32"/>
+          <w:szCs w:val="32"/>
+        </w:rPr>
+        <w:lastRenderedPageBreak/>
+        <w:t xml:space="preserve">4. </w:t>
+      </w:r>
+      <w:r>
+        <w:rPr>
+          <w:rFonts w:ascii="TH SarabunPSK" w:hAnsi="TH SarabunPSK" w:cs="TH SarabunPSK"/>
+          <w:b/>
+          <w:bCs/>
+          <w:sz w:val="32"/>
+          <w:szCs w:val="32"/>
+          <w:cs/>
+        </w:rPr>
+        <w:t xml:space="preserve">ตัวอย่าง </w:t>
+      </w:r>
+      <w:r>
+        <w:rPr>
+          <w:rFonts w:ascii="TH SarabunPSK" w:hAnsi="TH SarabunPSK" w:cs="TH SarabunPSK"/>
+          <w:b/>
+          <w:bCs/>
+          <w:sz w:val="32"/>
+          <w:szCs w:val="32"/>
+        </w:rPr>
+        <w:t xml:space="preserve">Output </w:t>
+      </w:r>
+      <w:r>
+        <w:rPr>
+          <w:rFonts w:ascii="TH SarabunPSK" w:hAnsi="TH SarabunPSK" w:cs="TH SarabunPSK"/>
+          <w:b/>
+          <w:bCs/>
+          <w:sz w:val="32"/>
+          <w:szCs w:val="32"/>
+          <w:cs/>
+        </w:rPr>
+        <w:t>ของโปรแกรม</w:t>
+      </w:r>
+      <w:r>
+        <w:rPr>
+          <w:rFonts w:ascii="TH SarabunPSK" w:hAnsi="TH SarabunPSK" w:cs="TH SarabunPSK"/>
+          <w:b/>
+          <w:bCs/>
+          <w:sz w:val="32"/>
+          <w:szCs w:val="32"/>
+        </w:rPr>
+        <w:cr/>
+      </w:r>
+      <w:r>
+        <w:rPr>
+          <w:rFonts w:ascii="TH SarabunPSK" w:hAnsi="TH SarabunPSK" w:cs="TH SarabunPSK"/>
+          <w:b/>
+          <w:bCs/>
+          <w:sz w:val="32"/>
+          <w:szCs w:val="32"/>
+        </w:rPr>
+        <w:tab/>
+      </w:r>
+      <w:r>
+        <w:rPr>
+          <w:rFonts w:ascii="TH SarabunPSK" w:hAnsi="TH SarabunPSK" w:cs="TH SarabunPSK"/>
+          <w:b/>
+          <w:bCs/>
+          <w:sz w:val="32"/>
+          <w:szCs w:val="32"/>
+        </w:rPr>
+        <w:t>4.1</w:t>
+      </w:r>
+      <w:r>
+        <w:rPr>
+          <w:rFonts w:ascii="TH SarabunPSK" w:hAnsi="TH SarabunPSK" w:cs="TH SarabunPSK"/>
+          <w:b/>
+          <w:bCs/>
+          <w:sz w:val="32"/>
+          <w:szCs w:val="32"/>
+          <w:cs/>
+        </w:rPr>
+        <w:t xml:space="preserve"> โปรแกรมหลัก</w:t>
+      </w:r>
+    </w:p>
+    <w:p>
+      <w:pPr>
+        <w:ind w:left="720" w:firstLine="720"/>
+        <w:rPr>
+          <w:rFonts w:ascii="TH SarabunPSK" w:hAnsi="TH SarabunPSK" w:cs="TH SarabunPSK"/>
+          <w:sz w:val="32"/>
+          <w:szCs w:val="32"/>
+        </w:rPr>
+      </w:pPr>
+      <w:r>
+        <w:rPr>
+          <w:rFonts w:ascii="TH SarabunPSK" w:hAnsi="TH SarabunPSK" w:cs="TH SarabunPSK" w:hint="cs"/>
+          <w:sz w:val="32"/>
+          <w:szCs w:val="32"/>
+          <w:cs/>
+        </w:rPr>
+        <w:t>โดย โปรแกรม</w:t>
+      </w:r>
+      <w:r>
+        <w:rPr>
+          <w:rFonts w:ascii="TH SarabunPSK" w:hAnsi="TH SarabunPSK" w:cs="TH SarabunPSK"/>
+          <w:sz w:val="32"/>
+          <w:szCs w:val="32"/>
+          <w:cs/>
+        </w:rPr>
+        <w:t>คำนวณทางเรขาคณิต</w:t>
+      </w:r>
+      <w:r>
+        <w:rPr>
+          <w:rFonts w:ascii="TH SarabunPSK" w:hAnsi="TH SarabunPSK" w:cs="TH SarabunPSK" w:hint="cs"/>
+          <w:sz w:val="32"/>
+          <w:szCs w:val="32"/>
+          <w:cs/>
+        </w:rPr>
+        <w:t>นี้จะมีเมนุประเภทการคำนวณอยู่ 2 แบบหลักๆ อันได้แก่การคำนวณพื้นที่ กับ การคำนวณปริมาตรของรูปร่างและรูปทรงทางเรขาคณิต โดยลักษณะเมนุจะเป็น ดังนี้</w:t>
+      </w:r>
+    </w:p>
+    <w:p>
+      <w:pPr>
         <w:ind w:firstLine="720"/>
         <w:rPr>
           <w:rFonts w:ascii="TH SarabunPSK" w:hAnsi="TH SarabunPSK" w:cs="TH SarabunPSK"/>
-          <w:b/>
-          <w:bCs/>
+          <w:sz w:val="32"/>
+          <w:szCs w:val="32"/>
+        </w:rPr>
+      </w:pPr>
+      <w:r>
+        <w:rPr>
+          <w:rFonts w:ascii="TH SarabunPSK" w:hAnsi="TH SarabunPSK" w:cs="TH SarabunPSK"/>
+          <w:sz w:val="32"/>
+          <w:szCs w:val="32"/>
+        </w:rPr>
+        <w:drawing>
+          <wp:anchor distT="0" distB="0" distL="114300" distR="114300" simplePos="0" relativeHeight="251695104" behindDoc="0" locked="0" layoutInCell="1" allowOverlap="1" wp14:anchorId="3F21D11D" wp14:editId="2135B917">
+            <wp:simplePos x="0" y="0"/>
+            <wp:positionH relativeFrom="column">
+              <wp:posOffset>1334135</wp:posOffset>
+            </wp:positionH>
+            <wp:positionV relativeFrom="paragraph">
+              <wp:posOffset>283779</wp:posOffset>
+            </wp:positionV>
+            <wp:extent cx="2943636" cy="1267002"/>
+            <wp:effectExtent l="0" t="0" r="9525" b="9525"/>
+            <wp:wrapSquare wrapText="bothSides"/>
+            <wp:docPr id="346443706" name="Picture 1" descr="A close up of a text&#10;&#10;Description automatically generated"/>
+            <wp:cNvGraphicFramePr>
+              <a:graphicFrameLocks xmlns:a="http://schemas.openxmlformats.org/drawingml/2006/main" noChangeAspect="1"/>
+            </wp:cNvGraphicFramePr>
+            <a:graphic xmlns:a="http://schemas.openxmlformats.org/drawingml/2006/main">
+              <a:graphicData uri="http://schemas.openxmlformats.org/drawingml/2006/picture">
+                <pic:pic xmlns:pic="http://schemas.openxmlformats.org/drawingml/2006/picture">
+                  <pic:nvPicPr>
+                    <pic:cNvPr id="346443706" name="Picture 1" descr="A close up of a text&#10;&#10;Description automatically generated"/>
+                    <pic:cNvPicPr/>
+                  </pic:nvPicPr>
+                  <pic:blipFill>
+                    <a:blip r:embed="rId16">
+                      <a:extLst>
+                        <a:ext uri="{28A0092B-C50C-407E-A947-70E740481C1C}">
+                          <a14:useLocalDpi xmlns:a14="http://schemas.microsoft.com/office/drawing/2010/main" val="0"/>
+                        </a:ext>
+                      </a:extLst>
+                    </a:blip>
+                    <a:stretch>
+                      <a:fillRect/>
+                    </a:stretch>
+                  </pic:blipFill>
+                  <pic:spPr>
+                    <a:xfrm>
+                      <a:off x="0" y="0"/>
+                      <a:ext cx="2943636" cy="1267002"/>
+                    </a:xfrm>
+                    <a:prstGeom prst="rect">
+                      <a:avLst/>
+                    </a:prstGeom>
+                  </pic:spPr>
+                </pic:pic>
+              </a:graphicData>
+            </a:graphic>
+            <wp14:sizeRelH relativeFrom="page">
+              <wp14:pctWidth>0</wp14:pctWidth>
+            </wp14:sizeRelH>
+            <wp14:sizeRelV relativeFrom="page">
+              <wp14:pctHeight>0</wp14:pctHeight>
+            </wp14:sizeRelV>
+          </wp:anchor>
+        </w:drawing>
+      </w:r>
+    </w:p>
+    <w:p>
+      <w:pPr>
+        <w:rPr>
+          <w:rFonts w:ascii="TH SarabunPSK" w:hAnsi="TH SarabunPSK" w:cs="TH SarabunPSK"/>
           <w:sz w:val="32"/>
           <w:szCs w:val="32"/>
         </w:rPr>
@@ -16793,27 +16920,3592 @@
       <w:pPr>
         <w:ind w:firstLine="720"/>
         <w:rPr>
+          <w:rFonts w:ascii="TH SarabunPSK" w:hAnsi="TH SarabunPSK" w:cs="TH SarabunPSK"/>
+          <w:sz w:val="32"/>
+          <w:szCs w:val="32"/>
+        </w:rPr>
+      </w:pPr>
+    </w:p>
+    <w:p>
+      <w:pPr>
+        <w:ind w:firstLine="720"/>
+        <w:rPr>
+          <w:rFonts w:ascii="TH SarabunPSK" w:hAnsi="TH SarabunPSK" w:cs="TH SarabunPSK"/>
+          <w:sz w:val="32"/>
+          <w:szCs w:val="32"/>
+        </w:rPr>
+      </w:pPr>
+    </w:p>
+    <w:p>
+      <w:pPr>
+        <w:ind w:firstLine="720"/>
+        <w:rPr>
+          <w:rFonts w:ascii="TH SarabunPSK" w:hAnsi="TH SarabunPSK" w:cs="TH SarabunPSK"/>
+          <w:sz w:val="32"/>
+          <w:szCs w:val="32"/>
+        </w:rPr>
+      </w:pPr>
+    </w:p>
+    <w:p>
+      <w:pPr>
+        <w:ind w:firstLine="720"/>
+        <w:rPr>
           <w:rFonts w:ascii="TH SarabunPSK" w:hAnsi="TH SarabunPSK" w:cs="TH SarabunPSK" w:hint="cs"/>
           <w:b/>
           <w:bCs/>
           <w:sz w:val="32"/>
           <w:szCs w:val="32"/>
-          <w:cs/>
-        </w:rPr>
-      </w:pPr>
+        </w:rPr>
+      </w:pPr>
+      <w:r>
+        <w:rPr>
+          <w:rFonts w:ascii="TH SarabunPSK" w:hAnsi="TH SarabunPSK" w:cs="TH SarabunPSK" w:hint="cs"/>
+          <w:sz w:val="32"/>
+          <w:szCs w:val="32"/>
+          <w:cs/>
+        </w:rPr>
+        <w:t>เมื่อผู้ใช้เลือกประเภทการคำนวณทางเรขาคณิตได้แล้วนั้น ทางโปรแกรมจะแสดงรูปร่างที่สามารถคำนวณได้ ในเลขเมนุ 1 ถึง 5 แล้วถ้าหากเป็น การคำนวณปริมาตร</w:t>
+      </w:r>
+      <w:r>
+        <w:rPr>
+          <w:rFonts w:ascii="TH SarabunPSK" w:hAnsi="TH SarabunPSK" w:cs="TH SarabunPSK" w:hint="cs"/>
+          <w:sz w:val="32"/>
+          <w:szCs w:val="32"/>
+          <w:cs/>
+        </w:rPr>
+        <w:t xml:space="preserve">ของรูปทรงเรขาคณิต </w:t>
+      </w:r>
+      <w:r>
+        <w:rPr>
+          <w:rFonts w:ascii="TH SarabunPSK" w:hAnsi="TH SarabunPSK" w:cs="TH SarabunPSK" w:hint="cs"/>
+          <w:sz w:val="32"/>
+          <w:szCs w:val="32"/>
+          <w:cs/>
+        </w:rPr>
+        <w:t>โปรแกรมจะแสดงรูป</w:t>
+      </w:r>
+      <w:r>
+        <w:rPr>
+          <w:rFonts w:ascii="TH SarabunPSK" w:hAnsi="TH SarabunPSK" w:cs="TH SarabunPSK" w:hint="cs"/>
+          <w:sz w:val="32"/>
+          <w:szCs w:val="32"/>
+          <w:cs/>
+        </w:rPr>
+        <w:t>ทรง</w:t>
+      </w:r>
+      <w:r>
+        <w:rPr>
+          <w:rFonts w:ascii="TH SarabunPSK" w:hAnsi="TH SarabunPSK" w:cs="TH SarabunPSK" w:hint="cs"/>
+          <w:sz w:val="32"/>
+          <w:szCs w:val="32"/>
+          <w:cs/>
+        </w:rPr>
+        <w:t xml:space="preserve">ที่สามารถคำนวณได้ ในเลขเมนุ </w:t>
+      </w:r>
+      <w:r>
+        <w:rPr>
+          <w:rFonts w:ascii="TH SarabunPSK" w:hAnsi="TH SarabunPSK" w:cs="TH SarabunPSK" w:hint="cs"/>
+          <w:sz w:val="32"/>
+          <w:szCs w:val="32"/>
+          <w:cs/>
+        </w:rPr>
+        <w:t>6</w:t>
+      </w:r>
+      <w:r>
+        <w:rPr>
+          <w:rFonts w:ascii="TH SarabunPSK" w:hAnsi="TH SarabunPSK" w:cs="TH SarabunPSK" w:hint="cs"/>
+          <w:sz w:val="32"/>
+          <w:szCs w:val="32"/>
+          <w:cs/>
+        </w:rPr>
+        <w:t xml:space="preserve"> ถึง </w:t>
+      </w:r>
+      <w:r>
+        <w:rPr>
+          <w:rFonts w:ascii="TH SarabunPSK" w:hAnsi="TH SarabunPSK" w:cs="TH SarabunPSK" w:hint="cs"/>
+          <w:sz w:val="32"/>
+          <w:szCs w:val="32"/>
+          <w:cs/>
+        </w:rPr>
+        <w:t>10 ดังรูป</w:t>
+      </w:r>
+      <w:r>
+        <w:rPr>
+          <w:rFonts w:ascii="TH SarabunPSK" w:hAnsi="TH SarabunPSK" w:cs="TH SarabunPSK" w:hint="cs"/>
+          <w:sz w:val="32"/>
+          <w:szCs w:val="32"/>
+          <w:cs/>
+        </w:rPr>
+        <w:t xml:space="preserve"> </w:t>
+      </w:r>
+      <w:r>
+        <w:rPr>
+          <w:rFonts w:ascii="TH SarabunPSK" w:hAnsi="TH SarabunPSK" w:cs="TH SarabunPSK" w:hint="cs"/>
+          <w:sz w:val="32"/>
+          <w:szCs w:val="32"/>
+          <w:cs/>
+        </w:rPr>
+        <w:t xml:space="preserve">     </w:t>
+      </w:r>
     </w:p>
     <w:p>
       <w:pPr>
         <w:ind w:firstLine="720"/>
         <w:rPr>
+          <w:rFonts w:ascii="TH SarabunPSK" w:hAnsi="TH SarabunPSK" w:cs="TH SarabunPSK"/>
+          <w:b/>
+          <w:bCs/>
+          <w:sz w:val="32"/>
+          <w:szCs w:val="32"/>
+        </w:rPr>
+      </w:pPr>
+      <w:r>
+        <w:rPr>
+          <w:rFonts w:ascii="TH SarabunPSK" w:hAnsi="TH SarabunPSK" w:cs="TH SarabunPSK"/>
+          <w:b/>
+          <w:bCs/>
+          <w:sz w:val="32"/>
+          <w:szCs w:val="32"/>
+        </w:rPr>
+        <w:drawing>
+          <wp:anchor distT="0" distB="0" distL="114300" distR="114300" simplePos="0" relativeHeight="251693056" behindDoc="0" locked="0" layoutInCell="1" allowOverlap="1" wp14:anchorId="3F3E787C" wp14:editId="18C266F2">
+            <wp:simplePos x="0" y="0"/>
+            <wp:positionH relativeFrom="column">
+              <wp:posOffset>-41537</wp:posOffset>
+            </wp:positionH>
+            <wp:positionV relativeFrom="paragraph">
+              <wp:posOffset>389934</wp:posOffset>
+            </wp:positionV>
+            <wp:extent cx="2762250" cy="2895600"/>
+            <wp:effectExtent l="0" t="0" r="0" b="0"/>
+            <wp:wrapSquare wrapText="bothSides"/>
+            <wp:docPr id="368310033" name="Picture 1" descr="A screenshot of a computer&#10;&#10;Description automatically generated"/>
+            <wp:cNvGraphicFramePr>
+              <a:graphicFrameLocks xmlns:a="http://schemas.openxmlformats.org/drawingml/2006/main" noChangeAspect="1"/>
+            </wp:cNvGraphicFramePr>
+            <a:graphic xmlns:a="http://schemas.openxmlformats.org/drawingml/2006/main">
+              <a:graphicData uri="http://schemas.openxmlformats.org/drawingml/2006/picture">
+                <pic:pic xmlns:pic="http://schemas.openxmlformats.org/drawingml/2006/picture">
+                  <pic:nvPicPr>
+                    <pic:cNvPr id="368310033" name="Picture 1" descr="A screenshot of a computer&#10;&#10;Description automatically generated"/>
+                    <pic:cNvPicPr/>
+                  </pic:nvPicPr>
+                  <pic:blipFill>
+                    <a:blip r:embed="rId17">
+                      <a:extLst>
+                        <a:ext uri="{28A0092B-C50C-407E-A947-70E740481C1C}">
+                          <a14:useLocalDpi xmlns:a14="http://schemas.microsoft.com/office/drawing/2010/main" val="0"/>
+                        </a:ext>
+                      </a:extLst>
+                    </a:blip>
+                    <a:stretch>
+                      <a:fillRect/>
+                    </a:stretch>
+                  </pic:blipFill>
+                  <pic:spPr>
+                    <a:xfrm>
+                      <a:off x="0" y="0"/>
+                      <a:ext cx="2762250" cy="2895600"/>
+                    </a:xfrm>
+                    <a:prstGeom prst="rect">
+                      <a:avLst/>
+                    </a:prstGeom>
+                  </pic:spPr>
+                </pic:pic>
+              </a:graphicData>
+            </a:graphic>
+            <wp14:sizeRelH relativeFrom="page">
+              <wp14:pctWidth>0</wp14:pctWidth>
+            </wp14:sizeRelH>
+            <wp14:sizeRelV relativeFrom="page">
+              <wp14:pctHeight>0</wp14:pctHeight>
+            </wp14:sizeRelV>
+          </wp:anchor>
+        </w:drawing>
+      </w:r>
+      <w:r>
+        <w:rPr>
+          <w:rFonts w:ascii="TH SarabunPSK" w:hAnsi="TH SarabunPSK" w:cs="TH SarabunPSK"/>
+          <w:b/>
+          <w:bCs/>
+          <w:sz w:val="32"/>
+          <w:szCs w:val="32"/>
+        </w:rPr>
+        <w:drawing>
+          <wp:anchor distT="0" distB="0" distL="114300" distR="114300" simplePos="0" relativeHeight="251694080" behindDoc="0" locked="0" layoutInCell="1" allowOverlap="1" wp14:anchorId="602EE1D4" wp14:editId="462FB68F">
+            <wp:simplePos x="0" y="0"/>
+            <wp:positionH relativeFrom="column">
+              <wp:posOffset>3486544</wp:posOffset>
+            </wp:positionH>
+            <wp:positionV relativeFrom="paragraph">
+              <wp:posOffset>457770</wp:posOffset>
+            </wp:positionV>
+            <wp:extent cx="2781300" cy="2886075"/>
+            <wp:effectExtent l="0" t="0" r="0" b="9525"/>
+            <wp:wrapSquare wrapText="bothSides"/>
+            <wp:docPr id="1809235123" name="Picture 1" descr="A screenshot of a test&#10;&#10;Description automatically generated"/>
+            <wp:cNvGraphicFramePr>
+              <a:graphicFrameLocks xmlns:a="http://schemas.openxmlformats.org/drawingml/2006/main" noChangeAspect="1"/>
+            </wp:cNvGraphicFramePr>
+            <a:graphic xmlns:a="http://schemas.openxmlformats.org/drawingml/2006/main">
+              <a:graphicData uri="http://schemas.openxmlformats.org/drawingml/2006/picture">
+                <pic:pic xmlns:pic="http://schemas.openxmlformats.org/drawingml/2006/picture">
+                  <pic:nvPicPr>
+                    <pic:cNvPr id="1809235123" name="Picture 1" descr="A screenshot of a test&#10;&#10;Description automatically generated"/>
+                    <pic:cNvPicPr/>
+                  </pic:nvPicPr>
+                  <pic:blipFill>
+                    <a:blip r:embed="rId18">
+                      <a:extLst>
+                        <a:ext uri="{28A0092B-C50C-407E-A947-70E740481C1C}">
+                          <a14:useLocalDpi xmlns:a14="http://schemas.microsoft.com/office/drawing/2010/main" val="0"/>
+                        </a:ext>
+                      </a:extLst>
+                    </a:blip>
+                    <a:stretch>
+                      <a:fillRect/>
+                    </a:stretch>
+                  </pic:blipFill>
+                  <pic:spPr>
+                    <a:xfrm>
+                      <a:off x="0" y="0"/>
+                      <a:ext cx="2781300" cy="2886075"/>
+                    </a:xfrm>
+                    <a:prstGeom prst="rect">
+                      <a:avLst/>
+                    </a:prstGeom>
+                  </pic:spPr>
+                </pic:pic>
+              </a:graphicData>
+            </a:graphic>
+            <wp14:sizeRelH relativeFrom="page">
+              <wp14:pctWidth>0</wp14:pctWidth>
+            </wp14:sizeRelH>
+            <wp14:sizeRelV relativeFrom="page">
+              <wp14:pctHeight>0</wp14:pctHeight>
+            </wp14:sizeRelV>
+          </wp:anchor>
+        </w:drawing>
+      </w:r>
+    </w:p>
+    <w:p>
+      <w:pPr>
+        <w:ind w:firstLine="720"/>
+        <w:rPr>
+          <w:rFonts w:ascii="TH SarabunPSK" w:hAnsi="TH SarabunPSK" w:cs="TH SarabunPSK"/>
+          <w:b/>
+          <w:bCs/>
+          <w:sz w:val="32"/>
+          <w:szCs w:val="32"/>
+        </w:rPr>
+      </w:pPr>
+      <w:r>
+        <w:lastRenderedPageBreak/>
+        <w:drawing>
+          <wp:anchor distT="0" distB="0" distL="114300" distR="114300" simplePos="0" relativeHeight="251680768" behindDoc="0" locked="0" layoutInCell="1" allowOverlap="1" wp14:anchorId="4E4E349D" wp14:editId="78F4ADC1">
+            <wp:simplePos x="0" y="0"/>
+            <wp:positionH relativeFrom="column">
+              <wp:posOffset>-532765</wp:posOffset>
+            </wp:positionH>
+            <wp:positionV relativeFrom="paragraph">
+              <wp:posOffset>40176</wp:posOffset>
+            </wp:positionV>
+            <wp:extent cx="2743200" cy="3568700"/>
+            <wp:effectExtent l="0" t="0" r="0" b="0"/>
+            <wp:wrapSquare wrapText="bothSides"/>
+            <wp:docPr id="1408630893" name="Picture 1" descr="A screenshot of a paper&#10;&#10;Description automatically generated"/>
+            <wp:cNvGraphicFramePr>
+              <a:graphicFrameLocks xmlns:a="http://schemas.openxmlformats.org/drawingml/2006/main" noChangeAspect="1"/>
+            </wp:cNvGraphicFramePr>
+            <a:graphic xmlns:a="http://schemas.openxmlformats.org/drawingml/2006/main">
+              <a:graphicData uri="http://schemas.openxmlformats.org/drawingml/2006/picture">
+                <pic:pic xmlns:pic="http://schemas.openxmlformats.org/drawingml/2006/picture">
+                  <pic:nvPicPr>
+                    <pic:cNvPr id="1408630893" name="Picture 1" descr="A screenshot of a paper&#10;&#10;Description automatically generated"/>
+                    <pic:cNvPicPr/>
+                  </pic:nvPicPr>
+                  <pic:blipFill>
+                    <a:blip r:embed="rId19">
+                      <a:extLst>
+                        <a:ext uri="{28A0092B-C50C-407E-A947-70E740481C1C}">
+                          <a14:useLocalDpi xmlns:a14="http://schemas.microsoft.com/office/drawing/2010/main" val="0"/>
+                        </a:ext>
+                      </a:extLst>
+                    </a:blip>
+                    <a:stretch>
+                      <a:fillRect/>
+                    </a:stretch>
+                  </pic:blipFill>
+                  <pic:spPr>
+                    <a:xfrm>
+                      <a:off x="0" y="0"/>
+                      <a:ext cx="2743200" cy="3568700"/>
+                    </a:xfrm>
+                    <a:prstGeom prst="rect">
+                      <a:avLst/>
+                    </a:prstGeom>
+                  </pic:spPr>
+                </pic:pic>
+              </a:graphicData>
+            </a:graphic>
+            <wp14:sizeRelH relativeFrom="page">
+              <wp14:pctWidth>0</wp14:pctWidth>
+            </wp14:sizeRelH>
+            <wp14:sizeRelV relativeFrom="page">
+              <wp14:pctHeight>0</wp14:pctHeight>
+            </wp14:sizeRelV>
+          </wp:anchor>
+        </w:drawing>
+      </w:r>
+      <w:r>
+        <w:rPr>
           <w:rFonts w:ascii="TH SarabunPSK" w:hAnsi="TH SarabunPSK" w:cs="TH SarabunPSK" w:hint="cs"/>
           <w:b/>
           <w:bCs/>
           <w:sz w:val="32"/>
           <w:szCs w:val="32"/>
-          <w:cs/>
-        </w:rPr>
-      </w:pPr>
+        </w:rPr>
+        <w:t xml:space="preserve">2.2 </w:t>
+      </w:r>
+      <w:r>
+        <w:rPr>
+          <w:rFonts w:ascii="TH SarabunPSK" w:hAnsi="TH SarabunPSK" w:cs="TH SarabunPSK" w:hint="cs"/>
+          <w:b/>
+          <w:bCs/>
+          <w:sz w:val="32"/>
+          <w:szCs w:val="32"/>
+          <w:cs/>
+        </w:rPr>
+        <w:t>โปรแกรมย่อยคำนวณพื้นที่ของรูปสามเหลี่ยม</w:t>
+      </w:r>
+    </w:p>
+    <w:p>
+      <w:pPr>
+        <w:ind w:firstLine="720"/>
+        <w:rPr>
+          <w:rFonts w:ascii="TH SarabunPSK" w:hAnsi="TH SarabunPSK" w:cs="TH SarabunPSK" w:hint="cs"/>
+          <w:b/>
+          <w:bCs/>
+          <w:sz w:val="32"/>
+          <w:szCs w:val="32"/>
+        </w:rPr>
+      </w:pPr>
+    </w:p>
+    <w:p>
+      <w:pPr>
+        <w:ind w:firstLine="720"/>
+        <w:rPr>
+          <w:rFonts w:ascii="TH SarabunPSK" w:hAnsi="TH SarabunPSK" w:cs="TH SarabunPSK" w:hint="cs"/>
+          <w:b/>
+          <w:bCs/>
+          <w:sz w:val="32"/>
+          <w:szCs w:val="32"/>
+          <w:cs/>
+        </w:rPr>
+      </w:pPr>
+      <w:r>
+        <w:rPr>
+          <w:rFonts w:ascii="TH SarabunPSK" w:hAnsi="TH SarabunPSK" w:cs="TH SarabunPSK" w:hint="cs"/>
+          <w:b/>
+          <w:bCs/>
+          <w:sz w:val="32"/>
+          <w:szCs w:val="32"/>
+          <w:cs/>
+        </w:rPr>
+        <w:t xml:space="preserve">เมื่อทำการเลือกเมนุ </w:t>
+      </w:r>
+      <w:r>
+        <w:rPr>
+          <w:rFonts w:ascii="TH SarabunPSK" w:hAnsi="TH SarabunPSK" w:cs="TH SarabunPSK" w:hint="cs"/>
+          <w:b/>
+          <w:bCs/>
+          <w:sz w:val="32"/>
+          <w:szCs w:val="32"/>
+          <w:cs/>
+        </w:rPr>
+        <w:t>คำนวณพื้นที่ของรูปสามเหลี่ยม</w:t>
+      </w:r>
+      <w:r>
+        <w:rPr>
+          <w:rFonts w:ascii="TH SarabunPSK" w:hAnsi="TH SarabunPSK" w:cs="TH SarabunPSK" w:hint="cs"/>
+          <w:b/>
+          <w:bCs/>
+          <w:sz w:val="32"/>
+          <w:szCs w:val="32"/>
+          <w:cs/>
+        </w:rPr>
+        <w:t xml:space="preserve"> โปรแกรมจะสอบถาม</w:t>
+      </w:r>
+      <w:r>
+        <w:rPr>
+          <w:rFonts w:ascii="TH SarabunPSK" w:hAnsi="TH SarabunPSK" w:cs="TH SarabunPSK" w:hint="cs"/>
+          <w:b/>
+          <w:bCs/>
+          <w:sz w:val="32"/>
+          <w:szCs w:val="32"/>
+          <w:cs/>
+        </w:rPr>
+        <w:t>ความยาวของฐานและความสูงของ</w:t>
+      </w:r>
+      <w:r>
+        <w:rPr>
+          <w:rFonts w:ascii="TH SarabunPSK" w:hAnsi="TH SarabunPSK" w:cs="TH SarabunPSK" w:hint="cs"/>
+          <w:b/>
+          <w:bCs/>
+          <w:sz w:val="32"/>
+          <w:szCs w:val="32"/>
+          <w:cs/>
+        </w:rPr>
+        <w:t>รูปสามเหลี่ยม</w:t>
+      </w:r>
+      <w:r>
+        <w:rPr>
+          <w:rFonts w:ascii="TH SarabunPSK" w:hAnsi="TH SarabunPSK" w:cs="TH SarabunPSK" w:hint="cs"/>
+          <w:b/>
+          <w:bCs/>
+          <w:sz w:val="32"/>
+          <w:szCs w:val="32"/>
+          <w:cs/>
+        </w:rPr>
+        <w:t xml:space="preserve"> เพื่อนำไปคำนวณและแสดงผลลัพธ์ออกมา</w:t>
+      </w:r>
+    </w:p>
+    <w:p/>
+    <w:p/>
+    <w:p/>
+    <w:p/>
+    <w:p/>
+    <w:p/>
+    <w:p/>
+    <w:p/>
+    <w:p>
+      <w:pPr>
+        <w:rPr>
+          <w:rFonts w:hint="cs"/>
+        </w:rPr>
+      </w:pPr>
+      <w:r>
+        <w:rPr>
+          <w:rFonts w:ascii="TH SarabunPSK" w:hAnsi="TH SarabunPSK" w:cs="TH SarabunPSK"/>
+          <w:b/>
+          <w:bCs/>
+          <w:sz w:val="32"/>
+          <w:szCs w:val="32"/>
+          <w:cs/>
+        </w:rPr>
+        <w:drawing>
+          <wp:anchor distT="0" distB="0" distL="114300" distR="114300" simplePos="0" relativeHeight="251679744" behindDoc="0" locked="0" layoutInCell="1" allowOverlap="1" wp14:anchorId="0069C300" wp14:editId="0F7BF19A">
+            <wp:simplePos x="0" y="0"/>
+            <wp:positionH relativeFrom="column">
+              <wp:posOffset>3711575</wp:posOffset>
+            </wp:positionH>
+            <wp:positionV relativeFrom="paragraph">
+              <wp:posOffset>244029</wp:posOffset>
+            </wp:positionV>
+            <wp:extent cx="2610485" cy="3357245"/>
+            <wp:effectExtent l="0" t="0" r="0" b="0"/>
+            <wp:wrapSquare wrapText="bothSides"/>
+            <wp:docPr id="1594428364" name="Picture 1" descr="A paper with text on it&#10;&#10;Description automatically generated"/>
+            <wp:cNvGraphicFramePr>
+              <a:graphicFrameLocks xmlns:a="http://schemas.openxmlformats.org/drawingml/2006/main" noChangeAspect="1"/>
+            </wp:cNvGraphicFramePr>
+            <a:graphic xmlns:a="http://schemas.openxmlformats.org/drawingml/2006/main">
+              <a:graphicData uri="http://schemas.openxmlformats.org/drawingml/2006/picture">
+                <pic:pic xmlns:pic="http://schemas.openxmlformats.org/drawingml/2006/picture">
+                  <pic:nvPicPr>
+                    <pic:cNvPr id="1594428364" name="Picture 1" descr="A paper with text on it&#10;&#10;Description automatically generated"/>
+                    <pic:cNvPicPr/>
+                  </pic:nvPicPr>
+                  <pic:blipFill>
+                    <a:blip r:embed="rId20">
+                      <a:extLst>
+                        <a:ext uri="{28A0092B-C50C-407E-A947-70E740481C1C}">
+                          <a14:useLocalDpi xmlns:a14="http://schemas.microsoft.com/office/drawing/2010/main" val="0"/>
+                        </a:ext>
+                      </a:extLst>
+                    </a:blip>
+                    <a:stretch>
+                      <a:fillRect/>
+                    </a:stretch>
+                  </pic:blipFill>
+                  <pic:spPr>
+                    <a:xfrm>
+                      <a:off x="0" y="0"/>
+                      <a:ext cx="2610485" cy="3357245"/>
+                    </a:xfrm>
+                    <a:prstGeom prst="rect">
+                      <a:avLst/>
+                    </a:prstGeom>
+                  </pic:spPr>
+                </pic:pic>
+              </a:graphicData>
+            </a:graphic>
+            <wp14:sizeRelH relativeFrom="page">
+              <wp14:pctWidth>0</wp14:pctWidth>
+            </wp14:sizeRelH>
+            <wp14:sizeRelV relativeFrom="page">
+              <wp14:pctHeight>0</wp14:pctHeight>
+            </wp14:sizeRelV>
+          </wp:anchor>
+        </w:drawing>
+      </w:r>
+    </w:p>
+    <w:p>
+      <w:r>
+        <w:rPr>
+          <w:rFonts w:ascii="TH SarabunPSK" w:hAnsi="TH SarabunPSK" w:cs="TH SarabunPSK"/>
+          <w:b/>
+          <w:bCs/>
+          <w:sz w:val="32"/>
+          <w:szCs w:val="32"/>
+          <w:cs/>
+        </w:rPr>
+        <w:t>2.</w:t>
+      </w:r>
+      <w:r>
+        <w:rPr>
+          <w:rFonts w:ascii="TH SarabunPSK" w:hAnsi="TH SarabunPSK" w:cs="TH SarabunPSK" w:hint="cs"/>
+          <w:b/>
+          <w:bCs/>
+          <w:sz w:val="32"/>
+          <w:szCs w:val="32"/>
+          <w:cs/>
+        </w:rPr>
+        <w:t>3</w:t>
+      </w:r>
+      <w:r>
+        <w:rPr>
+          <w:rFonts w:ascii="TH SarabunPSK" w:hAnsi="TH SarabunPSK" w:cs="TH SarabunPSK"/>
+          <w:b/>
+          <w:bCs/>
+          <w:sz w:val="32"/>
+          <w:szCs w:val="32"/>
+          <w:cs/>
+        </w:rPr>
+        <w:t xml:space="preserve"> โปรแกรมย่อยคำนวณพื้นที่ของรูปสี่เหลี่ยมจัตุรัส</w:t>
+      </w:r>
+    </w:p>
+    <w:p/>
+    <w:p>
+      <w:pPr>
+        <w:ind w:firstLine="720"/>
+        <w:rPr>
+          <w:rFonts w:ascii="TH SarabunPSK" w:hAnsi="TH SarabunPSK" w:cs="TH SarabunPSK" w:hint="cs"/>
+          <w:b/>
+          <w:bCs/>
+          <w:sz w:val="32"/>
+          <w:szCs w:val="32"/>
+          <w:cs/>
+        </w:rPr>
+      </w:pPr>
+      <w:r>
+        <w:rPr>
+          <w:rFonts w:ascii="TH SarabunPSK" w:hAnsi="TH SarabunPSK" w:cs="TH SarabunPSK" w:hint="cs"/>
+          <w:b/>
+          <w:bCs/>
+          <w:sz w:val="32"/>
+          <w:szCs w:val="32"/>
+          <w:cs/>
+        </w:rPr>
+        <w:t xml:space="preserve">เมื่อทำการเลือกเมนุ </w:t>
+      </w:r>
+      <w:r>
+        <w:rPr>
+          <w:rFonts w:ascii="TH SarabunPSK" w:hAnsi="TH SarabunPSK" w:cs="TH SarabunPSK" w:hint="cs"/>
+          <w:b/>
+          <w:bCs/>
+          <w:sz w:val="32"/>
+          <w:szCs w:val="32"/>
+          <w:cs/>
+        </w:rPr>
+        <w:t>คำนวณพื้นที่ของรูป</w:t>
+      </w:r>
+      <w:r>
+        <w:rPr>
+          <w:rFonts w:ascii="TH SarabunPSK" w:hAnsi="TH SarabunPSK" w:cs="TH SarabunPSK"/>
+          <w:b/>
+          <w:bCs/>
+          <w:sz w:val="32"/>
+          <w:szCs w:val="32"/>
+          <w:cs/>
+        </w:rPr>
+        <w:t>สี่เหลี่ยมจัตุรัส</w:t>
+      </w:r>
+      <w:r>
+        <w:rPr>
+          <w:rFonts w:ascii="TH SarabunPSK" w:hAnsi="TH SarabunPSK" w:cs="TH SarabunPSK" w:hint="cs"/>
+          <w:b/>
+          <w:bCs/>
+          <w:sz w:val="32"/>
+          <w:szCs w:val="32"/>
+          <w:cs/>
+        </w:rPr>
+        <w:t xml:space="preserve"> โปรแกรมจะสอบถาม</w:t>
+      </w:r>
+      <w:r>
+        <w:rPr>
+          <w:rFonts w:ascii="TH SarabunPSK" w:hAnsi="TH SarabunPSK" w:cs="TH SarabunPSK"/>
+          <w:b/>
+          <w:bCs/>
+          <w:sz w:val="32"/>
+          <w:szCs w:val="32"/>
+          <w:cs/>
+        </w:rPr>
+        <w:t>ความยาวด้านของรูปสี่เหลี่ยมจัตุรัส</w:t>
+      </w:r>
+      <w:r>
+        <w:rPr>
+          <w:rFonts w:ascii="TH SarabunPSK" w:hAnsi="TH SarabunPSK" w:cs="TH SarabunPSK" w:hint="cs"/>
+          <w:b/>
+          <w:bCs/>
+          <w:sz w:val="32"/>
+          <w:szCs w:val="32"/>
+          <w:cs/>
+        </w:rPr>
+        <w:t xml:space="preserve"> เพื่อนำไปคำนวณและแสดงผลลัพธ์ออกมา</w:t>
+      </w:r>
+    </w:p>
+    <w:p>
+      <w:pPr>
+        <w:ind w:firstLine="720"/>
+        <w:rPr>
+          <w:rFonts w:ascii="TH SarabunPSK" w:hAnsi="TH SarabunPSK" w:cs="TH SarabunPSK"/>
+          <w:b/>
+          <w:bCs/>
+          <w:sz w:val="32"/>
+          <w:szCs w:val="32"/>
+          <w:cs/>
+        </w:rPr>
+      </w:pPr>
+    </w:p>
+    <w:p>
+      <w:pPr>
+        <w:rPr>
+          <w:rFonts w:ascii="TH SarabunPSK" w:hAnsi="TH SarabunPSK" w:cs="TH SarabunPSK"/>
+          <w:b/>
+          <w:bCs/>
+          <w:sz w:val="32"/>
+          <w:szCs w:val="32"/>
+        </w:rPr>
+      </w:pPr>
+      <w:r>
+        <w:rPr>
+          <w:rFonts w:ascii="TH SarabunPSK" w:hAnsi="TH SarabunPSK" w:cs="TH SarabunPSK"/>
+          <w:b/>
+          <w:bCs/>
+          <w:sz w:val="32"/>
+          <w:szCs w:val="32"/>
+          <w:cs/>
+        </w:rPr>
+        <w:br w:type="page"/>
+      </w:r>
+    </w:p>
+    <w:p>
+      <w:pPr>
+        <w:ind w:firstLine="720"/>
+        <w:rPr>
+          <w:rFonts w:ascii="TH SarabunPSK" w:hAnsi="TH SarabunPSK" w:cs="TH SarabunPSK"/>
+          <w:b/>
+          <w:bCs/>
+          <w:sz w:val="32"/>
+          <w:szCs w:val="32"/>
+        </w:rPr>
+      </w:pPr>
+      <w:r>
+        <w:rPr>
+          <w:rFonts w:ascii="TH SarabunPSK" w:hAnsi="TH SarabunPSK" w:cs="TH SarabunPSK"/>
+          <w:b/>
+          <w:bCs/>
+          <w:sz w:val="32"/>
+          <w:szCs w:val="32"/>
+        </w:rPr>
+        <w:lastRenderedPageBreak/>
+        <w:drawing>
+          <wp:anchor distT="0" distB="0" distL="114300" distR="114300" simplePos="0" relativeHeight="251681792" behindDoc="0" locked="0" layoutInCell="1" allowOverlap="1" wp14:anchorId="37C330FB" wp14:editId="57C7E90B">
+            <wp:simplePos x="0" y="0"/>
+            <wp:positionH relativeFrom="column">
+              <wp:posOffset>-300355</wp:posOffset>
+            </wp:positionH>
+            <wp:positionV relativeFrom="paragraph">
+              <wp:posOffset>0</wp:posOffset>
+            </wp:positionV>
+            <wp:extent cx="2781688" cy="3686689"/>
+            <wp:effectExtent l="0" t="0" r="0" b="9525"/>
+            <wp:wrapSquare wrapText="bothSides"/>
+            <wp:docPr id="2045084598" name="Picture 1" descr="A white paper with black text&#10;&#10;Description automatically generated"/>
+            <wp:cNvGraphicFramePr>
+              <a:graphicFrameLocks xmlns:a="http://schemas.openxmlformats.org/drawingml/2006/main" noChangeAspect="1"/>
+            </wp:cNvGraphicFramePr>
+            <a:graphic xmlns:a="http://schemas.openxmlformats.org/drawingml/2006/main">
+              <a:graphicData uri="http://schemas.openxmlformats.org/drawingml/2006/picture">
+                <pic:pic xmlns:pic="http://schemas.openxmlformats.org/drawingml/2006/picture">
+                  <pic:nvPicPr>
+                    <pic:cNvPr id="2045084598" name="Picture 1" descr="A white paper with black text&#10;&#10;Description automatically generated"/>
+                    <pic:cNvPicPr/>
+                  </pic:nvPicPr>
+                  <pic:blipFill>
+                    <a:blip r:embed="rId21">
+                      <a:extLst>
+                        <a:ext uri="{28A0092B-C50C-407E-A947-70E740481C1C}">
+                          <a14:useLocalDpi xmlns:a14="http://schemas.microsoft.com/office/drawing/2010/main" val="0"/>
+                        </a:ext>
+                      </a:extLst>
+                    </a:blip>
+                    <a:stretch>
+                      <a:fillRect/>
+                    </a:stretch>
+                  </pic:blipFill>
+                  <pic:spPr>
+                    <a:xfrm>
+                      <a:off x="0" y="0"/>
+                      <a:ext cx="2781688" cy="3686689"/>
+                    </a:xfrm>
+                    <a:prstGeom prst="rect">
+                      <a:avLst/>
+                    </a:prstGeom>
+                  </pic:spPr>
+                </pic:pic>
+              </a:graphicData>
+            </a:graphic>
+            <wp14:sizeRelH relativeFrom="page">
+              <wp14:pctWidth>0</wp14:pctWidth>
+            </wp14:sizeRelH>
+            <wp14:sizeRelV relativeFrom="page">
+              <wp14:pctHeight>0</wp14:pctHeight>
+            </wp14:sizeRelV>
+          </wp:anchor>
+        </w:drawing>
+      </w:r>
+      <w:r>
+        <w:rPr>
+          <w:rFonts w:ascii="TH SarabunPSK" w:hAnsi="TH SarabunPSK" w:cs="TH SarabunPSK"/>
+          <w:b/>
+          <w:bCs/>
+          <w:sz w:val="32"/>
+          <w:szCs w:val="32"/>
+          <w:cs/>
+        </w:rPr>
+        <w:t>2.</w:t>
+      </w:r>
+      <w:r>
+        <w:rPr>
+          <w:rFonts w:ascii="TH SarabunPSK" w:hAnsi="TH SarabunPSK" w:cs="TH SarabunPSK" w:hint="cs"/>
+          <w:b/>
+          <w:bCs/>
+          <w:sz w:val="32"/>
+          <w:szCs w:val="32"/>
+          <w:cs/>
+        </w:rPr>
+        <w:t>4</w:t>
+      </w:r>
+      <w:r>
+        <w:rPr>
+          <w:rFonts w:ascii="TH SarabunPSK" w:hAnsi="TH SarabunPSK" w:cs="TH SarabunPSK"/>
+          <w:b/>
+          <w:bCs/>
+          <w:sz w:val="32"/>
+          <w:szCs w:val="32"/>
+          <w:cs/>
+        </w:rPr>
+        <w:t xml:space="preserve"> โปรแกรมย่อยคำนวณพื้นที่ของรูปสี่เหลี่ยมผืนผ้า</w:t>
+      </w:r>
+    </w:p>
+    <w:p>
+      <w:pPr>
+        <w:ind w:firstLine="720"/>
+        <w:rPr>
+          <w:rFonts w:ascii="TH SarabunPSK" w:hAnsi="TH SarabunPSK" w:cs="TH SarabunPSK"/>
+          <w:b/>
+          <w:bCs/>
+          <w:sz w:val="32"/>
+          <w:szCs w:val="32"/>
+        </w:rPr>
+      </w:pPr>
+    </w:p>
+    <w:p>
+      <w:pPr>
+        <w:ind w:firstLine="720"/>
+        <w:rPr>
+          <w:rFonts w:ascii="TH SarabunPSK" w:hAnsi="TH SarabunPSK" w:cs="TH SarabunPSK" w:hint="cs"/>
+          <w:b/>
+          <w:bCs/>
+          <w:sz w:val="32"/>
+          <w:szCs w:val="32"/>
+          <w:cs/>
+        </w:rPr>
+      </w:pPr>
+      <w:r>
+        <w:rPr>
+          <w:rFonts w:ascii="TH SarabunPSK" w:hAnsi="TH SarabunPSK" w:cs="TH SarabunPSK" w:hint="cs"/>
+          <w:b/>
+          <w:bCs/>
+          <w:sz w:val="32"/>
+          <w:szCs w:val="32"/>
+          <w:cs/>
+        </w:rPr>
+        <w:t xml:space="preserve">เมื่อทำการเลือกเมนุ </w:t>
+      </w:r>
+      <w:r>
+        <w:rPr>
+          <w:rFonts w:ascii="TH SarabunPSK" w:hAnsi="TH SarabunPSK" w:cs="TH SarabunPSK" w:hint="cs"/>
+          <w:b/>
+          <w:bCs/>
+          <w:sz w:val="32"/>
+          <w:szCs w:val="32"/>
+          <w:cs/>
+        </w:rPr>
+        <w:t>คำนวณพื้นที่ของรูป</w:t>
+      </w:r>
+      <w:r>
+        <w:rPr>
+          <w:rFonts w:ascii="TH SarabunPSK" w:hAnsi="TH SarabunPSK" w:cs="TH SarabunPSK"/>
+          <w:b/>
+          <w:bCs/>
+          <w:sz w:val="32"/>
+          <w:szCs w:val="32"/>
+          <w:cs/>
+        </w:rPr>
+        <w:t>สี่เหลี่ยมผืนผ้า</w:t>
+      </w:r>
+      <w:r>
+        <w:rPr>
+          <w:rFonts w:ascii="TH SarabunPSK" w:hAnsi="TH SarabunPSK" w:cs="TH SarabunPSK" w:hint="cs"/>
+          <w:b/>
+          <w:bCs/>
+          <w:sz w:val="32"/>
+          <w:szCs w:val="32"/>
+          <w:cs/>
+        </w:rPr>
+        <w:t xml:space="preserve"> โปรแกรมจะสอบถามความยาวของฐานและ</w:t>
+      </w:r>
+      <w:r>
+        <w:rPr>
+          <w:rFonts w:ascii="TH SarabunPSK" w:hAnsi="TH SarabunPSK" w:cs="TH SarabunPSK"/>
+          <w:b/>
+          <w:bCs/>
+          <w:sz w:val="32"/>
+          <w:szCs w:val="32"/>
+          <w:cs/>
+        </w:rPr>
+        <w:t>ความกว้าง</w:t>
+      </w:r>
+      <w:r>
+        <w:rPr>
+          <w:rFonts w:ascii="TH SarabunPSK" w:hAnsi="TH SarabunPSK" w:cs="TH SarabunPSK" w:hint="cs"/>
+          <w:b/>
+          <w:bCs/>
+          <w:sz w:val="32"/>
+          <w:szCs w:val="32"/>
+          <w:cs/>
+        </w:rPr>
+        <w:t>ของ</w:t>
+      </w:r>
+      <w:r>
+        <w:rPr>
+          <w:rFonts w:ascii="TH SarabunPSK" w:hAnsi="TH SarabunPSK" w:cs="TH SarabunPSK" w:hint="cs"/>
+          <w:b/>
+          <w:bCs/>
+          <w:sz w:val="32"/>
+          <w:szCs w:val="32"/>
+          <w:cs/>
+        </w:rPr>
+        <w:t>รูป</w:t>
+      </w:r>
+      <w:r>
+        <w:rPr>
+          <w:rFonts w:ascii="TH SarabunPSK" w:hAnsi="TH SarabunPSK" w:cs="TH SarabunPSK"/>
+          <w:b/>
+          <w:bCs/>
+          <w:sz w:val="32"/>
+          <w:szCs w:val="32"/>
+          <w:cs/>
+        </w:rPr>
+        <w:t>สี่เหลี่ยมผืนผ้า</w:t>
+      </w:r>
+      <w:r>
+        <w:rPr>
+          <w:rFonts w:ascii="TH SarabunPSK" w:hAnsi="TH SarabunPSK" w:cs="TH SarabunPSK" w:hint="cs"/>
+          <w:b/>
+          <w:bCs/>
+          <w:sz w:val="32"/>
+          <w:szCs w:val="32"/>
+          <w:cs/>
+        </w:rPr>
+        <w:t xml:space="preserve"> เพื่อนำไปคำนวณและแสดงผลลัพธ์ออกมา</w:t>
+      </w:r>
+    </w:p>
+    <w:p>
+      <w:pPr>
+        <w:ind w:firstLine="720"/>
+        <w:rPr>
+          <w:rFonts w:ascii="TH SarabunPSK" w:hAnsi="TH SarabunPSK" w:cs="TH SarabunPSK"/>
+          <w:b/>
+          <w:bCs/>
+          <w:sz w:val="32"/>
+          <w:szCs w:val="32"/>
+        </w:rPr>
+      </w:pPr>
+    </w:p>
+    <w:p>
+      <w:pPr>
+        <w:ind w:firstLine="720"/>
+        <w:rPr>
+          <w:rFonts w:ascii="TH SarabunPSK" w:hAnsi="TH SarabunPSK" w:cs="TH SarabunPSK"/>
+          <w:b/>
+          <w:bCs/>
+          <w:sz w:val="32"/>
+          <w:szCs w:val="32"/>
+        </w:rPr>
+      </w:pPr>
+    </w:p>
+    <w:p>
+      <w:pPr>
+        <w:rPr>
+          <w:rFonts w:ascii="TH SarabunPSK" w:hAnsi="TH SarabunPSK" w:cs="TH SarabunPSK"/>
+          <w:b/>
+          <w:bCs/>
+          <w:sz w:val="32"/>
+          <w:szCs w:val="32"/>
+        </w:rPr>
+      </w:pPr>
+    </w:p>
+    <w:p>
+      <w:pPr>
+        <w:rPr>
+          <w:rFonts w:ascii="TH SarabunPSK" w:hAnsi="TH SarabunPSK" w:cs="TH SarabunPSK"/>
+          <w:b/>
+          <w:bCs/>
+          <w:sz w:val="32"/>
+          <w:szCs w:val="32"/>
+        </w:rPr>
+      </w:pPr>
+    </w:p>
+    <w:p>
+      <w:pPr>
+        <w:rPr>
+          <w:rFonts w:ascii="TH SarabunPSK" w:hAnsi="TH SarabunPSK" w:cs="TH SarabunPSK"/>
+          <w:b/>
+          <w:bCs/>
+          <w:sz w:val="32"/>
+          <w:szCs w:val="32"/>
+        </w:rPr>
+      </w:pPr>
+    </w:p>
+    <w:p>
+      <w:pPr>
+        <w:rPr>
+          <w:rFonts w:ascii="TH SarabunPSK" w:hAnsi="TH SarabunPSK" w:cs="TH SarabunPSK"/>
+          <w:b/>
+          <w:bCs/>
+          <w:sz w:val="32"/>
+          <w:szCs w:val="32"/>
+        </w:rPr>
+      </w:pPr>
+      <w:r>
+        <w:rPr>
+          <w:rFonts w:ascii="TH SarabunPSK" w:hAnsi="TH SarabunPSK" w:cs="TH SarabunPSK"/>
+          <w:b/>
+          <w:bCs/>
+          <w:sz w:val="32"/>
+          <w:szCs w:val="32"/>
+        </w:rPr>
+        <w:drawing>
+          <wp:anchor distT="0" distB="0" distL="114300" distR="114300" simplePos="0" relativeHeight="251682816" behindDoc="0" locked="0" layoutInCell="1" allowOverlap="1" wp14:anchorId="603FD96C" wp14:editId="6B73624F">
+            <wp:simplePos x="0" y="0"/>
+            <wp:positionH relativeFrom="column">
+              <wp:posOffset>3670935</wp:posOffset>
+            </wp:positionH>
+            <wp:positionV relativeFrom="paragraph">
+              <wp:posOffset>66675</wp:posOffset>
+            </wp:positionV>
+            <wp:extent cx="2628900" cy="3495675"/>
+            <wp:effectExtent l="0" t="0" r="0" b="9525"/>
+            <wp:wrapSquare wrapText="bothSides"/>
+            <wp:docPr id="1024209864" name="Picture 1" descr="A white paper with black text&#10;&#10;Description automatically generated"/>
+            <wp:cNvGraphicFramePr>
+              <a:graphicFrameLocks xmlns:a="http://schemas.openxmlformats.org/drawingml/2006/main" noChangeAspect="1"/>
+            </wp:cNvGraphicFramePr>
+            <a:graphic xmlns:a="http://schemas.openxmlformats.org/drawingml/2006/main">
+              <a:graphicData uri="http://schemas.openxmlformats.org/drawingml/2006/picture">
+                <pic:pic xmlns:pic="http://schemas.openxmlformats.org/drawingml/2006/picture">
+                  <pic:nvPicPr>
+                    <pic:cNvPr id="1024209864" name="Picture 1" descr="A white paper with black text&#10;&#10;Description automatically generated"/>
+                    <pic:cNvPicPr/>
+                  </pic:nvPicPr>
+                  <pic:blipFill>
+                    <a:blip r:embed="rId22">
+                      <a:extLst>
+                        <a:ext uri="{28A0092B-C50C-407E-A947-70E740481C1C}">
+                          <a14:useLocalDpi xmlns:a14="http://schemas.microsoft.com/office/drawing/2010/main" val="0"/>
+                        </a:ext>
+                      </a:extLst>
+                    </a:blip>
+                    <a:stretch>
+                      <a:fillRect/>
+                    </a:stretch>
+                  </pic:blipFill>
+                  <pic:spPr>
+                    <a:xfrm>
+                      <a:off x="0" y="0"/>
+                      <a:ext cx="2628900" cy="3495675"/>
+                    </a:xfrm>
+                    <a:prstGeom prst="rect">
+                      <a:avLst/>
+                    </a:prstGeom>
+                  </pic:spPr>
+                </pic:pic>
+              </a:graphicData>
+            </a:graphic>
+            <wp14:sizeRelH relativeFrom="page">
+              <wp14:pctWidth>0</wp14:pctWidth>
+            </wp14:sizeRelH>
+            <wp14:sizeRelV relativeFrom="page">
+              <wp14:pctHeight>0</wp14:pctHeight>
+            </wp14:sizeRelV>
+          </wp:anchor>
+        </w:drawing>
+      </w:r>
+      <w:r>
+        <w:rPr>
+          <w:rFonts w:ascii="TH SarabunPSK" w:hAnsi="TH SarabunPSK" w:cs="TH SarabunPSK"/>
+          <w:b/>
+          <w:bCs/>
+          <w:sz w:val="32"/>
+          <w:szCs w:val="32"/>
+          <w:cs/>
+        </w:rPr>
+        <w:t>2.</w:t>
+      </w:r>
+      <w:r>
+        <w:rPr>
+          <w:rFonts w:ascii="TH SarabunPSK" w:hAnsi="TH SarabunPSK" w:cs="TH SarabunPSK" w:hint="cs"/>
+          <w:b/>
+          <w:bCs/>
+          <w:sz w:val="32"/>
+          <w:szCs w:val="32"/>
+          <w:cs/>
+        </w:rPr>
+        <w:t>5</w:t>
+      </w:r>
+      <w:r>
+        <w:rPr>
+          <w:rFonts w:ascii="TH SarabunPSK" w:hAnsi="TH SarabunPSK" w:cs="TH SarabunPSK"/>
+          <w:b/>
+          <w:bCs/>
+          <w:sz w:val="32"/>
+          <w:szCs w:val="32"/>
+          <w:cs/>
+        </w:rPr>
+        <w:t xml:space="preserve"> โปรแกรมย่อยคำนวณพื้นที่ของรูปวงกลม</w:t>
+      </w:r>
+      <w:r>
+        <w:rPr>
+          <w:noProof/>
+        </w:rPr>
+        <w:t xml:space="preserve"> </w:t>
+      </w:r>
+    </w:p>
+    <w:p>
+      <w:pPr>
+        <w:rPr>
+          <w:rFonts w:ascii="TH SarabunPSK" w:hAnsi="TH SarabunPSK" w:cs="TH SarabunPSK"/>
+          <w:b/>
+          <w:bCs/>
+          <w:sz w:val="32"/>
+          <w:szCs w:val="32"/>
+        </w:rPr>
+      </w:pPr>
+    </w:p>
+    <w:p>
+      <w:pPr>
+        <w:ind w:firstLine="720"/>
+        <w:rPr>
+          <w:rFonts w:ascii="TH SarabunPSK" w:hAnsi="TH SarabunPSK" w:cs="TH SarabunPSK" w:hint="cs"/>
+          <w:b/>
+          <w:bCs/>
+          <w:sz w:val="32"/>
+          <w:szCs w:val="32"/>
+          <w:cs/>
+        </w:rPr>
+      </w:pPr>
+      <w:r>
+        <w:rPr>
+          <w:rFonts w:ascii="TH SarabunPSK" w:hAnsi="TH SarabunPSK" w:cs="TH SarabunPSK" w:hint="cs"/>
+          <w:b/>
+          <w:bCs/>
+          <w:sz w:val="32"/>
+          <w:szCs w:val="32"/>
+          <w:cs/>
+        </w:rPr>
+        <w:t xml:space="preserve">เมื่อทำการเลือกเมนุ </w:t>
+      </w:r>
+      <w:r>
+        <w:rPr>
+          <w:rFonts w:ascii="TH SarabunPSK" w:hAnsi="TH SarabunPSK" w:cs="TH SarabunPSK" w:hint="cs"/>
+          <w:b/>
+          <w:bCs/>
+          <w:sz w:val="32"/>
+          <w:szCs w:val="32"/>
+          <w:cs/>
+        </w:rPr>
+        <w:t>คำนวณพื้นที่ของรูป</w:t>
+      </w:r>
+      <w:r>
+        <w:rPr>
+          <w:rFonts w:ascii="TH SarabunPSK" w:hAnsi="TH SarabunPSK" w:cs="TH SarabunPSK"/>
+          <w:b/>
+          <w:bCs/>
+          <w:sz w:val="32"/>
+          <w:szCs w:val="32"/>
+          <w:cs/>
+        </w:rPr>
+        <w:t>สี่เหลี่ยมผืนผ้า</w:t>
+      </w:r>
+      <w:r>
+        <w:rPr>
+          <w:rFonts w:ascii="TH SarabunPSK" w:hAnsi="TH SarabunPSK" w:cs="TH SarabunPSK" w:hint="cs"/>
+          <w:b/>
+          <w:bCs/>
+          <w:sz w:val="32"/>
+          <w:szCs w:val="32"/>
+          <w:cs/>
+        </w:rPr>
+        <w:t xml:space="preserve"> โปรแกรมจะสอบถามความยาวของฐานและ</w:t>
+      </w:r>
+      <w:r>
+        <w:rPr>
+          <w:rFonts w:ascii="TH SarabunPSK" w:hAnsi="TH SarabunPSK" w:cs="TH SarabunPSK"/>
+          <w:b/>
+          <w:bCs/>
+          <w:sz w:val="32"/>
+          <w:szCs w:val="32"/>
+          <w:cs/>
+        </w:rPr>
+        <w:t>ความกว้าง</w:t>
+      </w:r>
+      <w:r>
+        <w:rPr>
+          <w:rFonts w:ascii="TH SarabunPSK" w:hAnsi="TH SarabunPSK" w:cs="TH SarabunPSK" w:hint="cs"/>
+          <w:b/>
+          <w:bCs/>
+          <w:sz w:val="32"/>
+          <w:szCs w:val="32"/>
+          <w:cs/>
+        </w:rPr>
+        <w:t>ของ</w:t>
+      </w:r>
+      <w:r>
+        <w:rPr>
+          <w:rFonts w:ascii="TH SarabunPSK" w:hAnsi="TH SarabunPSK" w:cs="TH SarabunPSK" w:hint="cs"/>
+          <w:b/>
+          <w:bCs/>
+          <w:sz w:val="32"/>
+          <w:szCs w:val="32"/>
+          <w:cs/>
+        </w:rPr>
+        <w:t>รูป</w:t>
+      </w:r>
+      <w:r>
+        <w:rPr>
+          <w:rFonts w:ascii="TH SarabunPSK" w:hAnsi="TH SarabunPSK" w:cs="TH SarabunPSK"/>
+          <w:b/>
+          <w:bCs/>
+          <w:sz w:val="32"/>
+          <w:szCs w:val="32"/>
+          <w:cs/>
+        </w:rPr>
+        <w:t>สี่เหลี่ยมผืนผ้า</w:t>
+      </w:r>
+      <w:r>
+        <w:rPr>
+          <w:rFonts w:ascii="TH SarabunPSK" w:hAnsi="TH SarabunPSK" w:cs="TH SarabunPSK" w:hint="cs"/>
+          <w:b/>
+          <w:bCs/>
+          <w:sz w:val="32"/>
+          <w:szCs w:val="32"/>
+          <w:cs/>
+        </w:rPr>
+        <w:t xml:space="preserve"> เพื่อนำไปคำนวณและแสดงผลลัพธ์ออกมา</w:t>
+      </w:r>
+    </w:p>
+    <w:p>
+      <w:pPr>
+        <w:rPr>
+          <w:rFonts w:ascii="TH SarabunPSK" w:hAnsi="TH SarabunPSK" w:cs="TH SarabunPSK"/>
+          <w:b/>
+          <w:bCs/>
+          <w:sz w:val="32"/>
+          <w:szCs w:val="32"/>
+        </w:rPr>
+      </w:pPr>
+    </w:p>
+    <w:p>
+      <w:pPr>
+        <w:ind w:firstLine="720"/>
+        <w:rPr>
+          <w:rFonts w:ascii="TH SarabunPSK" w:hAnsi="TH SarabunPSK" w:cs="TH SarabunPSK"/>
+          <w:b/>
+          <w:bCs/>
+          <w:sz w:val="32"/>
+          <w:szCs w:val="32"/>
+        </w:rPr>
+      </w:pPr>
+    </w:p>
+    <w:p>
+      <w:pPr>
+        <w:ind w:firstLine="720"/>
+        <w:rPr>
+          <w:rFonts w:ascii="TH SarabunPSK" w:hAnsi="TH SarabunPSK" w:cs="TH SarabunPSK"/>
+          <w:b/>
+          <w:bCs/>
+          <w:sz w:val="32"/>
+          <w:szCs w:val="32"/>
+          <w:cs/>
+        </w:rPr>
+      </w:pPr>
+    </w:p>
+    <w:p>
+      <w:pPr>
+        <w:rPr>
+          <w:rFonts w:ascii="TH SarabunPSK" w:hAnsi="TH SarabunPSK" w:cs="TH SarabunPSK"/>
+          <w:b/>
+          <w:bCs/>
+          <w:sz w:val="32"/>
+          <w:szCs w:val="32"/>
+          <w:cs/>
+        </w:rPr>
+      </w:pPr>
+      <w:r>
+        <w:rPr>
+          <w:rFonts w:ascii="TH SarabunPSK" w:hAnsi="TH SarabunPSK" w:cs="TH SarabunPSK"/>
+          <w:b/>
+          <w:bCs/>
+          <w:sz w:val="32"/>
+          <w:szCs w:val="32"/>
+          <w:cs/>
+        </w:rPr>
+        <w:br w:type="page"/>
+      </w:r>
+    </w:p>
+    <w:p>
+      <w:pPr>
+        <w:ind w:firstLine="720"/>
+        <w:rPr>
+          <w:rFonts w:ascii="TH SarabunPSK" w:hAnsi="TH SarabunPSK" w:cs="TH SarabunPSK"/>
+          <w:b/>
+          <w:bCs/>
+          <w:sz w:val="32"/>
+          <w:szCs w:val="32"/>
+        </w:rPr>
+      </w:pPr>
+      <w:r>
+        <w:rPr>
+          <w:rFonts w:ascii="TH SarabunPSK" w:hAnsi="TH SarabunPSK" w:cs="TH SarabunPSK"/>
+          <w:b/>
+          <w:bCs/>
+          <w:sz w:val="32"/>
+          <w:szCs w:val="32"/>
+          <w:cs/>
+        </w:rPr>
+        <w:lastRenderedPageBreak/>
+        <w:drawing>
+          <wp:anchor distT="0" distB="0" distL="114300" distR="114300" simplePos="0" relativeHeight="251683840" behindDoc="0" locked="0" layoutInCell="1" allowOverlap="1" wp14:anchorId="0765C414" wp14:editId="2ABF8E47">
+            <wp:simplePos x="0" y="0"/>
+            <wp:positionH relativeFrom="column">
+              <wp:posOffset>-491793</wp:posOffset>
+            </wp:positionH>
+            <wp:positionV relativeFrom="paragraph">
+              <wp:posOffset>133</wp:posOffset>
+            </wp:positionV>
+            <wp:extent cx="2762636" cy="3867690"/>
+            <wp:effectExtent l="0" t="0" r="0" b="0"/>
+            <wp:wrapSquare wrapText="bothSides"/>
+            <wp:docPr id="2069417589" name="Picture 1" descr="A screenshot of a computer&#10;&#10;Description automatically generated"/>
+            <wp:cNvGraphicFramePr>
+              <a:graphicFrameLocks xmlns:a="http://schemas.openxmlformats.org/drawingml/2006/main" noChangeAspect="1"/>
+            </wp:cNvGraphicFramePr>
+            <a:graphic xmlns:a="http://schemas.openxmlformats.org/drawingml/2006/main">
+              <a:graphicData uri="http://schemas.openxmlformats.org/drawingml/2006/picture">
+                <pic:pic xmlns:pic="http://schemas.openxmlformats.org/drawingml/2006/picture">
+                  <pic:nvPicPr>
+                    <pic:cNvPr id="2069417589" name="Picture 1" descr="A screenshot of a computer&#10;&#10;Description automatically generated"/>
+                    <pic:cNvPicPr/>
+                  </pic:nvPicPr>
+                  <pic:blipFill>
+                    <a:blip r:embed="rId23">
+                      <a:extLst>
+                        <a:ext uri="{28A0092B-C50C-407E-A947-70E740481C1C}">
+                          <a14:useLocalDpi xmlns:a14="http://schemas.microsoft.com/office/drawing/2010/main" val="0"/>
+                        </a:ext>
+                      </a:extLst>
+                    </a:blip>
+                    <a:stretch>
+                      <a:fillRect/>
+                    </a:stretch>
+                  </pic:blipFill>
+                  <pic:spPr>
+                    <a:xfrm>
+                      <a:off x="0" y="0"/>
+                      <a:ext cx="2762636" cy="3867690"/>
+                    </a:xfrm>
+                    <a:prstGeom prst="rect">
+                      <a:avLst/>
+                    </a:prstGeom>
+                  </pic:spPr>
+                </pic:pic>
+              </a:graphicData>
+            </a:graphic>
+            <wp14:sizeRelH relativeFrom="page">
+              <wp14:pctWidth>0</wp14:pctWidth>
+            </wp14:sizeRelH>
+            <wp14:sizeRelV relativeFrom="page">
+              <wp14:pctHeight>0</wp14:pctHeight>
+            </wp14:sizeRelV>
+          </wp:anchor>
+        </w:drawing>
+      </w:r>
+      <w:r>
+        <w:rPr>
+          <w:rFonts w:ascii="TH SarabunPSK" w:hAnsi="TH SarabunPSK" w:cs="TH SarabunPSK"/>
+          <w:b/>
+          <w:bCs/>
+          <w:sz w:val="32"/>
+          <w:szCs w:val="32"/>
+          <w:cs/>
+        </w:rPr>
+        <w:t>2.</w:t>
+      </w:r>
+      <w:r>
+        <w:rPr>
+          <w:rFonts w:ascii="TH SarabunPSK" w:hAnsi="TH SarabunPSK" w:cs="TH SarabunPSK" w:hint="cs"/>
+          <w:b/>
+          <w:bCs/>
+          <w:sz w:val="32"/>
+          <w:szCs w:val="32"/>
+          <w:cs/>
+        </w:rPr>
+        <w:t>6</w:t>
+      </w:r>
+      <w:r>
+        <w:rPr>
+          <w:rFonts w:ascii="TH SarabunPSK" w:hAnsi="TH SarabunPSK" w:cs="TH SarabunPSK"/>
+          <w:b/>
+          <w:bCs/>
+          <w:sz w:val="32"/>
+          <w:szCs w:val="32"/>
+          <w:cs/>
+        </w:rPr>
+        <w:t xml:space="preserve"> โปรแกรมย่อย</w:t>
+      </w:r>
+      <w:r>
+        <w:rPr>
+          <w:rFonts w:ascii="TH SarabunPSK" w:hAnsi="TH SarabunPSK" w:cs="TH SarabunPSK"/>
+          <w:b/>
+          <w:bCs/>
+          <w:sz w:val="32"/>
+          <w:szCs w:val="32"/>
+          <w:cs/>
+        </w:rPr>
+        <w:t>คำนวณพื้นที่ของรูปสี่เหลี่ยมคางหมู</w:t>
+      </w:r>
+    </w:p>
+    <w:p>
+      <w:pPr>
+        <w:ind w:firstLine="720"/>
+        <w:rPr>
+          <w:rFonts w:ascii="TH SarabunPSK" w:hAnsi="TH SarabunPSK" w:cs="TH SarabunPSK" w:hint="cs"/>
+          <w:b/>
+          <w:bCs/>
+          <w:sz w:val="32"/>
+          <w:szCs w:val="32"/>
+          <w:cs/>
+        </w:rPr>
+      </w:pPr>
+    </w:p>
+    <w:p>
+      <w:pPr>
+        <w:ind w:firstLine="720"/>
+        <w:rPr>
+          <w:rFonts w:ascii="TH SarabunPSK" w:hAnsi="TH SarabunPSK" w:cs="TH SarabunPSK" w:hint="cs"/>
+          <w:b/>
+          <w:bCs/>
+          <w:sz w:val="32"/>
+          <w:szCs w:val="32"/>
+          <w:cs/>
+        </w:rPr>
+      </w:pPr>
+      <w:r>
+        <w:rPr>
+          <w:rFonts w:ascii="TH SarabunPSK" w:hAnsi="TH SarabunPSK" w:cs="TH SarabunPSK" w:hint="cs"/>
+          <w:b/>
+          <w:bCs/>
+          <w:sz w:val="32"/>
+          <w:szCs w:val="32"/>
+          <w:cs/>
+        </w:rPr>
+        <w:t xml:space="preserve">เมื่อทำการเลือกเมนุ </w:t>
+      </w:r>
+      <w:r>
+        <w:rPr>
+          <w:rFonts w:ascii="TH SarabunPSK" w:hAnsi="TH SarabunPSK" w:cs="TH SarabunPSK" w:hint="cs"/>
+          <w:b/>
+          <w:bCs/>
+          <w:sz w:val="32"/>
+          <w:szCs w:val="32"/>
+          <w:cs/>
+        </w:rPr>
+        <w:t>คำนวณพื้นที่ของรูป</w:t>
+      </w:r>
+      <w:r>
+        <w:rPr>
+          <w:rFonts w:ascii="TH SarabunPSK" w:hAnsi="TH SarabunPSK" w:cs="TH SarabunPSK"/>
+          <w:b/>
+          <w:bCs/>
+          <w:sz w:val="32"/>
+          <w:szCs w:val="32"/>
+          <w:cs/>
+        </w:rPr>
+        <w:t>สี่เหลี่ยมคางหมู</w:t>
+      </w:r>
+      <w:r>
+        <w:rPr>
+          <w:rFonts w:ascii="TH SarabunPSK" w:hAnsi="TH SarabunPSK" w:cs="TH SarabunPSK" w:hint="cs"/>
+          <w:b/>
+          <w:bCs/>
+          <w:sz w:val="32"/>
+          <w:szCs w:val="32"/>
+          <w:cs/>
+        </w:rPr>
+        <w:t xml:space="preserve"> โปรแกรมจะสอบถามความยาวของฐาน</w:t>
+      </w:r>
+      <w:r>
+        <w:rPr>
+          <w:rFonts w:ascii="TH SarabunPSK" w:hAnsi="TH SarabunPSK" w:cs="TH SarabunPSK"/>
+          <w:b/>
+          <w:bCs/>
+          <w:sz w:val="32"/>
+          <w:szCs w:val="32"/>
+          <w:cs/>
+        </w:rPr>
+        <w:t>ล่าง</w:t>
+      </w:r>
+      <w:r>
+        <w:rPr>
+          <w:rFonts w:ascii="TH SarabunPSK" w:hAnsi="TH SarabunPSK" w:cs="TH SarabunPSK" w:hint="cs"/>
+          <w:b/>
+          <w:bCs/>
+          <w:sz w:val="32"/>
+          <w:szCs w:val="32"/>
+          <w:cs/>
+        </w:rPr>
+        <w:t xml:space="preserve"> ค</w:t>
+      </w:r>
+      <w:r>
+        <w:rPr>
+          <w:rFonts w:ascii="TH SarabunPSK" w:hAnsi="TH SarabunPSK" w:cs="TH SarabunPSK"/>
+          <w:b/>
+          <w:bCs/>
+          <w:sz w:val="32"/>
+          <w:szCs w:val="32"/>
+          <w:cs/>
+        </w:rPr>
+        <w:t>วามยาวฐานบน</w:t>
+      </w:r>
+      <w:r>
+        <w:rPr>
+          <w:rFonts w:ascii="TH SarabunPSK" w:hAnsi="TH SarabunPSK" w:cs="TH SarabunPSK" w:hint="cs"/>
+          <w:b/>
+          <w:bCs/>
+          <w:sz w:val="32"/>
+          <w:szCs w:val="32"/>
+          <w:cs/>
+        </w:rPr>
+        <w:t xml:space="preserve"> </w:t>
+      </w:r>
+      <w:r>
+        <w:rPr>
+          <w:rFonts w:ascii="TH SarabunPSK" w:hAnsi="TH SarabunPSK" w:cs="TH SarabunPSK" w:hint="cs"/>
+          <w:b/>
+          <w:bCs/>
+          <w:sz w:val="32"/>
+          <w:szCs w:val="32"/>
+          <w:cs/>
+        </w:rPr>
+        <w:t>และ</w:t>
+      </w:r>
+      <w:r>
+        <w:rPr>
+          <w:rFonts w:ascii="TH SarabunPSK" w:hAnsi="TH SarabunPSK" w:cs="TH SarabunPSK"/>
+          <w:b/>
+          <w:bCs/>
+          <w:sz w:val="32"/>
+          <w:szCs w:val="32"/>
+          <w:cs/>
+        </w:rPr>
+        <w:t>ความ</w:t>
+      </w:r>
+      <w:r>
+        <w:rPr>
+          <w:rFonts w:ascii="TH SarabunPSK" w:hAnsi="TH SarabunPSK" w:cs="TH SarabunPSK" w:hint="cs"/>
+          <w:b/>
+          <w:bCs/>
+          <w:sz w:val="32"/>
+          <w:szCs w:val="32"/>
+          <w:cs/>
+        </w:rPr>
+        <w:t>สูง</w:t>
+      </w:r>
+      <w:r>
+        <w:rPr>
+          <w:rFonts w:ascii="TH SarabunPSK" w:hAnsi="TH SarabunPSK" w:cs="TH SarabunPSK" w:hint="cs"/>
+          <w:b/>
+          <w:bCs/>
+          <w:sz w:val="32"/>
+          <w:szCs w:val="32"/>
+          <w:cs/>
+        </w:rPr>
+        <w:t>ของ</w:t>
+      </w:r>
+      <w:r>
+        <w:rPr>
+          <w:rFonts w:ascii="TH SarabunPSK" w:hAnsi="TH SarabunPSK" w:cs="TH SarabunPSK" w:hint="cs"/>
+          <w:b/>
+          <w:bCs/>
+          <w:sz w:val="32"/>
+          <w:szCs w:val="32"/>
+          <w:cs/>
+        </w:rPr>
+        <w:t>รูป</w:t>
+      </w:r>
+      <w:r>
+        <w:rPr>
+          <w:rFonts w:ascii="TH SarabunPSK" w:hAnsi="TH SarabunPSK" w:cs="TH SarabunPSK"/>
+          <w:b/>
+          <w:bCs/>
+          <w:sz w:val="32"/>
+          <w:szCs w:val="32"/>
+          <w:cs/>
+        </w:rPr>
+        <w:t>สี่เหลี่ยมคางหมู</w:t>
+      </w:r>
+      <w:r>
+        <w:rPr>
+          <w:rFonts w:ascii="TH SarabunPSK" w:hAnsi="TH SarabunPSK" w:cs="TH SarabunPSK" w:hint="cs"/>
+          <w:b/>
+          <w:bCs/>
+          <w:sz w:val="32"/>
+          <w:szCs w:val="32"/>
+          <w:cs/>
+        </w:rPr>
+        <w:t xml:space="preserve"> เพื่อนำไปคำนวณและแสดงผลลัพธ์ออกมา</w:t>
+      </w:r>
+    </w:p>
+    <w:p>
+      <w:pPr>
+        <w:rPr>
+          <w:rFonts w:ascii="TH SarabunPSK" w:hAnsi="TH SarabunPSK" w:cs="TH SarabunPSK"/>
+          <w:b/>
+          <w:bCs/>
+          <w:sz w:val="32"/>
+          <w:szCs w:val="32"/>
+          <w:cs/>
+        </w:rPr>
+      </w:pPr>
+    </w:p>
+    <w:p>
+      <w:pPr>
+        <w:ind w:firstLine="720"/>
+        <w:rPr>
+          <w:rFonts w:ascii="TH SarabunPSK" w:hAnsi="TH SarabunPSK" w:cs="TH SarabunPSK"/>
+          <w:b/>
+          <w:bCs/>
+          <w:sz w:val="32"/>
+          <w:szCs w:val="32"/>
+        </w:rPr>
+      </w:pPr>
+    </w:p>
+    <w:p>
+      <w:pPr>
+        <w:ind w:firstLine="720"/>
+        <w:rPr>
+          <w:rFonts w:ascii="TH SarabunPSK" w:hAnsi="TH SarabunPSK" w:cs="TH SarabunPSK"/>
+          <w:b/>
+          <w:bCs/>
+          <w:sz w:val="32"/>
+          <w:szCs w:val="32"/>
+        </w:rPr>
+      </w:pPr>
+    </w:p>
+    <w:p>
+      <w:pPr>
+        <w:ind w:firstLine="720"/>
+        <w:rPr>
+          <w:rFonts w:ascii="TH SarabunPSK" w:hAnsi="TH SarabunPSK" w:cs="TH SarabunPSK"/>
+          <w:b/>
+          <w:bCs/>
+          <w:sz w:val="32"/>
+          <w:szCs w:val="32"/>
+        </w:rPr>
+      </w:pPr>
+    </w:p>
+    <w:p>
+      <w:pPr>
+        <w:ind w:firstLine="720"/>
+        <w:rPr>
+          <w:rFonts w:ascii="TH SarabunPSK" w:hAnsi="TH SarabunPSK" w:cs="TH SarabunPSK"/>
+          <w:b/>
+          <w:bCs/>
+          <w:sz w:val="32"/>
+          <w:szCs w:val="32"/>
+        </w:rPr>
+      </w:pPr>
+      <w:r>
+        <w:rPr>
+          <w:rFonts w:ascii="TH SarabunPSK" w:hAnsi="TH SarabunPSK" w:cs="TH SarabunPSK"/>
+          <w:b/>
+          <w:bCs/>
+          <w:sz w:val="32"/>
+          <w:szCs w:val="32"/>
+          <w:cs/>
+        </w:rPr>
+        <w:drawing>
+          <wp:anchor distT="0" distB="0" distL="114300" distR="114300" simplePos="0" relativeHeight="251684864" behindDoc="0" locked="0" layoutInCell="1" allowOverlap="1" wp14:anchorId="699815E1" wp14:editId="28F1F50B">
+            <wp:simplePos x="0" y="0"/>
+            <wp:positionH relativeFrom="column">
+              <wp:posOffset>3548380</wp:posOffset>
+            </wp:positionH>
+            <wp:positionV relativeFrom="paragraph">
+              <wp:posOffset>394335</wp:posOffset>
+            </wp:positionV>
+            <wp:extent cx="2819400" cy="3514725"/>
+            <wp:effectExtent l="0" t="0" r="0" b="9525"/>
+            <wp:wrapSquare wrapText="bothSides"/>
+            <wp:docPr id="1814926670" name="Picture 1" descr="A screenshot of a test&#10;&#10;Description automatically generated"/>
+            <wp:cNvGraphicFramePr>
+              <a:graphicFrameLocks xmlns:a="http://schemas.openxmlformats.org/drawingml/2006/main" noChangeAspect="1"/>
+            </wp:cNvGraphicFramePr>
+            <a:graphic xmlns:a="http://schemas.openxmlformats.org/drawingml/2006/main">
+              <a:graphicData uri="http://schemas.openxmlformats.org/drawingml/2006/picture">
+                <pic:pic xmlns:pic="http://schemas.openxmlformats.org/drawingml/2006/picture">
+                  <pic:nvPicPr>
+                    <pic:cNvPr id="1814926670" name="Picture 1" descr="A screenshot of a test&#10;&#10;Description automatically generated"/>
+                    <pic:cNvPicPr/>
+                  </pic:nvPicPr>
+                  <pic:blipFill>
+                    <a:blip r:embed="rId24">
+                      <a:extLst>
+                        <a:ext uri="{28A0092B-C50C-407E-A947-70E740481C1C}">
+                          <a14:useLocalDpi xmlns:a14="http://schemas.microsoft.com/office/drawing/2010/main" val="0"/>
+                        </a:ext>
+                      </a:extLst>
+                    </a:blip>
+                    <a:stretch>
+                      <a:fillRect/>
+                    </a:stretch>
+                  </pic:blipFill>
+                  <pic:spPr>
+                    <a:xfrm>
+                      <a:off x="0" y="0"/>
+                      <a:ext cx="2819400" cy="3514725"/>
+                    </a:xfrm>
+                    <a:prstGeom prst="rect">
+                      <a:avLst/>
+                    </a:prstGeom>
+                  </pic:spPr>
+                </pic:pic>
+              </a:graphicData>
+            </a:graphic>
+            <wp14:sizeRelH relativeFrom="page">
+              <wp14:pctWidth>0</wp14:pctWidth>
+            </wp14:sizeRelH>
+            <wp14:sizeRelV relativeFrom="page">
+              <wp14:pctHeight>0</wp14:pctHeight>
+            </wp14:sizeRelV>
+          </wp:anchor>
+        </w:drawing>
+      </w:r>
+    </w:p>
+    <w:p>
+      <w:pPr>
+        <w:rPr>
+          <w:rFonts w:ascii="TH SarabunPSK" w:hAnsi="TH SarabunPSK" w:cs="TH SarabunPSK"/>
+          <w:b/>
+          <w:bCs/>
+          <w:sz w:val="32"/>
+          <w:szCs w:val="32"/>
+        </w:rPr>
+      </w:pPr>
+      <w:r>
+        <w:rPr>
+          <w:rFonts w:ascii="TH SarabunPSK" w:hAnsi="TH SarabunPSK" w:cs="TH SarabunPSK"/>
+          <w:b/>
+          <w:bCs/>
+          <w:sz w:val="32"/>
+          <w:szCs w:val="32"/>
+          <w:cs/>
+        </w:rPr>
+        <w:t>2.</w:t>
+      </w:r>
+      <w:r>
+        <w:rPr>
+          <w:rFonts w:ascii="TH SarabunPSK" w:hAnsi="TH SarabunPSK" w:cs="TH SarabunPSK" w:hint="cs"/>
+          <w:b/>
+          <w:bCs/>
+          <w:sz w:val="32"/>
+          <w:szCs w:val="32"/>
+          <w:cs/>
+        </w:rPr>
+        <w:t>7</w:t>
+      </w:r>
+      <w:r>
+        <w:rPr>
+          <w:rFonts w:ascii="TH SarabunPSK" w:hAnsi="TH SarabunPSK" w:cs="TH SarabunPSK"/>
+          <w:b/>
+          <w:bCs/>
+          <w:sz w:val="32"/>
+          <w:szCs w:val="32"/>
+          <w:cs/>
+        </w:rPr>
+        <w:t xml:space="preserve"> โปรแกรมย่อย</w:t>
+      </w:r>
+      <w:r>
+        <w:rPr>
+          <w:rFonts w:ascii="TH SarabunPSK" w:hAnsi="TH SarabunPSK" w:cs="TH SarabunPSK"/>
+          <w:b/>
+          <w:bCs/>
+          <w:sz w:val="32"/>
+          <w:szCs w:val="32"/>
+          <w:cs/>
+        </w:rPr>
+        <w:t>คำนวณปริมาตรของลูกบาศก์</w:t>
+      </w:r>
+    </w:p>
+    <w:p>
+      <w:pPr>
+        <w:rPr>
+          <w:rFonts w:ascii="TH SarabunPSK" w:hAnsi="TH SarabunPSK" w:cs="TH SarabunPSK" w:hint="cs"/>
+          <w:b/>
+          <w:bCs/>
+          <w:sz w:val="32"/>
+          <w:szCs w:val="32"/>
+          <w:cs/>
+        </w:rPr>
+      </w:pPr>
+    </w:p>
+    <w:p>
+      <w:pPr>
+        <w:ind w:firstLine="720"/>
+        <w:rPr>
+          <w:rFonts w:ascii="TH SarabunPSK" w:hAnsi="TH SarabunPSK" w:cs="TH SarabunPSK" w:hint="cs"/>
+          <w:b/>
+          <w:bCs/>
+          <w:sz w:val="32"/>
+          <w:szCs w:val="32"/>
+          <w:cs/>
+        </w:rPr>
+      </w:pPr>
+      <w:r>
+        <w:rPr>
+          <w:rFonts w:ascii="TH SarabunPSK" w:hAnsi="TH SarabunPSK" w:cs="TH SarabunPSK" w:hint="cs"/>
+          <w:b/>
+          <w:bCs/>
+          <w:sz w:val="32"/>
+          <w:szCs w:val="32"/>
+          <w:cs/>
+        </w:rPr>
+        <w:t xml:space="preserve">เมื่อทำการเลือกเมนุ </w:t>
+      </w:r>
+      <w:r>
+        <w:rPr>
+          <w:rFonts w:ascii="TH SarabunPSK" w:hAnsi="TH SarabunPSK" w:cs="TH SarabunPSK"/>
+          <w:b/>
+          <w:bCs/>
+          <w:sz w:val="32"/>
+          <w:szCs w:val="32"/>
+          <w:cs/>
+        </w:rPr>
+        <w:t>คำนวณปริมาตรของลูกบาศก์</w:t>
+      </w:r>
+      <w:r>
+        <w:rPr>
+          <w:rFonts w:ascii="TH SarabunPSK" w:hAnsi="TH SarabunPSK" w:cs="TH SarabunPSK" w:hint="cs"/>
+          <w:b/>
+          <w:bCs/>
+          <w:sz w:val="32"/>
+          <w:szCs w:val="32"/>
+          <w:cs/>
+        </w:rPr>
+        <w:t xml:space="preserve"> </w:t>
+      </w:r>
+      <w:r>
+        <w:rPr>
+          <w:rFonts w:ascii="TH SarabunPSK" w:hAnsi="TH SarabunPSK" w:cs="TH SarabunPSK" w:hint="cs"/>
+          <w:b/>
+          <w:bCs/>
+          <w:sz w:val="32"/>
+          <w:szCs w:val="32"/>
+          <w:cs/>
+        </w:rPr>
+        <w:t>โปรแกรมจะสอบถาม</w:t>
+      </w:r>
+      <w:r>
+        <w:rPr>
+          <w:rFonts w:ascii="TH SarabunPSK" w:hAnsi="TH SarabunPSK" w:cs="TH SarabunPSK"/>
+          <w:b/>
+          <w:bCs/>
+          <w:sz w:val="32"/>
+          <w:szCs w:val="32"/>
+          <w:cs/>
+        </w:rPr>
+        <w:t>ความยาวด้าน</w:t>
+      </w:r>
+      <w:r>
+        <w:rPr>
+          <w:rFonts w:ascii="TH SarabunPSK" w:hAnsi="TH SarabunPSK" w:cs="TH SarabunPSK" w:hint="cs"/>
+          <w:b/>
+          <w:bCs/>
+          <w:sz w:val="32"/>
+          <w:szCs w:val="32"/>
+          <w:cs/>
+        </w:rPr>
+        <w:t>ของ</w:t>
+      </w:r>
+      <w:r>
+        <w:rPr>
+          <w:rFonts w:ascii="TH SarabunPSK" w:hAnsi="TH SarabunPSK" w:cs="TH SarabunPSK"/>
+          <w:b/>
+          <w:bCs/>
+          <w:sz w:val="32"/>
+          <w:szCs w:val="32"/>
+          <w:cs/>
+        </w:rPr>
+        <w:t>ลูกบาศก์</w:t>
+      </w:r>
+      <w:r>
+        <w:rPr>
+          <w:rFonts w:ascii="TH SarabunPSK" w:hAnsi="TH SarabunPSK" w:cs="TH SarabunPSK" w:hint="cs"/>
+          <w:b/>
+          <w:bCs/>
+          <w:sz w:val="32"/>
+          <w:szCs w:val="32"/>
+          <w:cs/>
+        </w:rPr>
+        <w:t xml:space="preserve"> </w:t>
+      </w:r>
+      <w:r>
+        <w:rPr>
+          <w:rFonts w:ascii="TH SarabunPSK" w:hAnsi="TH SarabunPSK" w:cs="TH SarabunPSK" w:hint="cs"/>
+          <w:b/>
+          <w:bCs/>
+          <w:sz w:val="32"/>
+          <w:szCs w:val="32"/>
+          <w:cs/>
+        </w:rPr>
+        <w:t>เพื่อนำไปคำนวณและแสดงผลลัพธ์ออกมา</w:t>
+      </w:r>
+    </w:p>
+    <w:p>
+      <w:pPr>
+        <w:rPr>
+          <w:rFonts w:ascii="TH SarabunPSK" w:hAnsi="TH SarabunPSK" w:cs="TH SarabunPSK" w:hint="cs"/>
+          <w:b/>
+          <w:bCs/>
+          <w:sz w:val="32"/>
+          <w:szCs w:val="32"/>
+        </w:rPr>
+      </w:pPr>
+    </w:p>
+    <w:p>
+      <w:pPr>
+        <w:rPr>
+          <w:rFonts w:ascii="TH SarabunPSK" w:hAnsi="TH SarabunPSK" w:cs="TH SarabunPSK"/>
+          <w:b/>
+          <w:bCs/>
+          <w:sz w:val="32"/>
+          <w:szCs w:val="32"/>
+          <w:cs/>
+        </w:rPr>
+      </w:pPr>
+      <w:r>
+        <w:rPr>
+          <w:rFonts w:ascii="TH SarabunPSK" w:hAnsi="TH SarabunPSK" w:cs="TH SarabunPSK"/>
+          <w:b/>
+          <w:bCs/>
+          <w:sz w:val="32"/>
+          <w:szCs w:val="32"/>
+          <w:cs/>
+        </w:rPr>
+        <w:br w:type="page"/>
+      </w:r>
+    </w:p>
+    <w:p>
+      <w:pPr>
+        <w:ind w:firstLine="720"/>
+        <w:rPr>
+          <w:rFonts w:ascii="TH SarabunPSK" w:hAnsi="TH SarabunPSK" w:cs="TH SarabunPSK"/>
+          <w:b/>
+          <w:bCs/>
+          <w:sz w:val="32"/>
+          <w:szCs w:val="32"/>
+        </w:rPr>
+      </w:pPr>
+      <w:r>
+        <w:rPr>
+          <w:rFonts w:ascii="TH SarabunPSK" w:hAnsi="TH SarabunPSK" w:cs="TH SarabunPSK"/>
+          <w:b/>
+          <w:bCs/>
+          <w:sz w:val="32"/>
+          <w:szCs w:val="32"/>
+          <w:cs/>
+        </w:rPr>
+        <w:lastRenderedPageBreak/>
+        <w:drawing>
+          <wp:anchor distT="0" distB="0" distL="114300" distR="114300" simplePos="0" relativeHeight="251685888" behindDoc="0" locked="0" layoutInCell="1" allowOverlap="1" wp14:anchorId="630DFF88" wp14:editId="06B9888C">
+            <wp:simplePos x="0" y="0"/>
+            <wp:positionH relativeFrom="column">
+              <wp:posOffset>-792044</wp:posOffset>
+            </wp:positionH>
+            <wp:positionV relativeFrom="paragraph">
+              <wp:posOffset>104</wp:posOffset>
+            </wp:positionV>
+            <wp:extent cx="2857899" cy="3858163"/>
+            <wp:effectExtent l="0" t="0" r="0" b="0"/>
+            <wp:wrapSquare wrapText="bothSides"/>
+            <wp:docPr id="42411286" name="Picture 1" descr="A white paper with black text&#10;&#10;Description automatically generated"/>
+            <wp:cNvGraphicFramePr>
+              <a:graphicFrameLocks xmlns:a="http://schemas.openxmlformats.org/drawingml/2006/main" noChangeAspect="1"/>
+            </wp:cNvGraphicFramePr>
+            <a:graphic xmlns:a="http://schemas.openxmlformats.org/drawingml/2006/main">
+              <a:graphicData uri="http://schemas.openxmlformats.org/drawingml/2006/picture">
+                <pic:pic xmlns:pic="http://schemas.openxmlformats.org/drawingml/2006/picture">
+                  <pic:nvPicPr>
+                    <pic:cNvPr id="42411286" name="Picture 1" descr="A white paper with black text&#10;&#10;Description automatically generated"/>
+                    <pic:cNvPicPr/>
+                  </pic:nvPicPr>
+                  <pic:blipFill>
+                    <a:blip r:embed="rId25">
+                      <a:extLst>
+                        <a:ext uri="{28A0092B-C50C-407E-A947-70E740481C1C}">
+                          <a14:useLocalDpi xmlns:a14="http://schemas.microsoft.com/office/drawing/2010/main" val="0"/>
+                        </a:ext>
+                      </a:extLst>
+                    </a:blip>
+                    <a:stretch>
+                      <a:fillRect/>
+                    </a:stretch>
+                  </pic:blipFill>
+                  <pic:spPr>
+                    <a:xfrm>
+                      <a:off x="0" y="0"/>
+                      <a:ext cx="2857899" cy="3858163"/>
+                    </a:xfrm>
+                    <a:prstGeom prst="rect">
+                      <a:avLst/>
+                    </a:prstGeom>
+                  </pic:spPr>
+                </pic:pic>
+              </a:graphicData>
+            </a:graphic>
+            <wp14:sizeRelH relativeFrom="page">
+              <wp14:pctWidth>0</wp14:pctWidth>
+            </wp14:sizeRelH>
+            <wp14:sizeRelV relativeFrom="page">
+              <wp14:pctHeight>0</wp14:pctHeight>
+            </wp14:sizeRelV>
+          </wp:anchor>
+        </w:drawing>
+      </w:r>
+      <w:r>
+        <w:rPr>
+          <w:rFonts w:ascii="TH SarabunPSK" w:hAnsi="TH SarabunPSK" w:cs="TH SarabunPSK"/>
+          <w:b/>
+          <w:bCs/>
+          <w:sz w:val="32"/>
+          <w:szCs w:val="32"/>
+          <w:cs/>
+        </w:rPr>
+        <w:t>2.</w:t>
+      </w:r>
+      <w:r>
+        <w:rPr>
+          <w:rFonts w:ascii="TH SarabunPSK" w:hAnsi="TH SarabunPSK" w:cs="TH SarabunPSK" w:hint="cs"/>
+          <w:b/>
+          <w:bCs/>
+          <w:sz w:val="32"/>
+          <w:szCs w:val="32"/>
+          <w:cs/>
+        </w:rPr>
+        <w:t>8</w:t>
+      </w:r>
+      <w:r>
+        <w:rPr>
+          <w:rFonts w:ascii="TH SarabunPSK" w:hAnsi="TH SarabunPSK" w:cs="TH SarabunPSK"/>
+          <w:b/>
+          <w:bCs/>
+          <w:sz w:val="32"/>
+          <w:szCs w:val="32"/>
+          <w:cs/>
+        </w:rPr>
+        <w:t xml:space="preserve"> โปรแกรมย่อย</w:t>
+      </w:r>
+      <w:r>
+        <w:rPr>
+          <w:rFonts w:ascii="TH SarabunPSK" w:hAnsi="TH SarabunPSK" w:cs="TH SarabunPSK"/>
+          <w:b/>
+          <w:bCs/>
+          <w:sz w:val="32"/>
+          <w:szCs w:val="32"/>
+          <w:cs/>
+        </w:rPr>
+        <w:t>คำนวณปริมาตรของทรงสี่เหลี่ยมผืนผ้า</w:t>
+      </w:r>
+    </w:p>
+    <w:p>
+      <w:pPr>
+        <w:ind w:firstLine="720"/>
+        <w:rPr>
+          <w:rFonts w:ascii="TH SarabunPSK" w:hAnsi="TH SarabunPSK" w:cs="TH SarabunPSK" w:hint="cs"/>
+          <w:b/>
+          <w:bCs/>
+          <w:sz w:val="32"/>
+          <w:szCs w:val="32"/>
+          <w:cs/>
+        </w:rPr>
+      </w:pPr>
+    </w:p>
+    <w:p>
+      <w:pPr>
+        <w:ind w:firstLine="720"/>
+        <w:rPr>
+          <w:rFonts w:ascii="TH SarabunPSK" w:hAnsi="TH SarabunPSK" w:cs="TH SarabunPSK" w:hint="cs"/>
+          <w:b/>
+          <w:bCs/>
+          <w:sz w:val="32"/>
+          <w:szCs w:val="32"/>
+          <w:cs/>
+        </w:rPr>
+      </w:pPr>
+      <w:r>
+        <w:rPr>
+          <w:rFonts w:ascii="TH SarabunPSK" w:hAnsi="TH SarabunPSK" w:cs="TH SarabunPSK" w:hint="cs"/>
+          <w:b/>
+          <w:bCs/>
+          <w:sz w:val="32"/>
+          <w:szCs w:val="32"/>
+          <w:cs/>
+        </w:rPr>
+        <w:t xml:space="preserve">เมื่อทำการเลือกเมนุ </w:t>
+      </w:r>
+      <w:r>
+        <w:rPr>
+          <w:rFonts w:ascii="TH SarabunPSK" w:hAnsi="TH SarabunPSK" w:cs="TH SarabunPSK"/>
+          <w:b/>
+          <w:bCs/>
+          <w:sz w:val="32"/>
+          <w:szCs w:val="32"/>
+          <w:cs/>
+        </w:rPr>
+        <w:t>คำนวณปริมาตรของรูปทรงสี่เหลี่ยมผืนผ้า</w:t>
+      </w:r>
+      <w:r>
+        <w:rPr>
+          <w:rFonts w:ascii="TH SarabunPSK" w:hAnsi="TH SarabunPSK" w:cs="TH SarabunPSK"/>
+          <w:b/>
+          <w:bCs/>
+          <w:sz w:val="32"/>
+          <w:szCs w:val="32"/>
+        </w:rPr>
+        <w:t xml:space="preserve"> </w:t>
+      </w:r>
+      <w:r>
+        <w:rPr>
+          <w:rFonts w:ascii="TH SarabunPSK" w:hAnsi="TH SarabunPSK" w:cs="TH SarabunPSK" w:hint="cs"/>
+          <w:b/>
+          <w:bCs/>
+          <w:sz w:val="32"/>
+          <w:szCs w:val="32"/>
+          <w:cs/>
+        </w:rPr>
+        <w:t>โปรแกรมจะสอบถาม</w:t>
+      </w:r>
+      <w:r>
+        <w:rPr>
+          <w:rFonts w:ascii="TH SarabunPSK" w:hAnsi="TH SarabunPSK" w:cs="TH SarabunPSK"/>
+          <w:b/>
+          <w:bCs/>
+          <w:sz w:val="32"/>
+          <w:szCs w:val="32"/>
+          <w:cs/>
+        </w:rPr>
+        <w:t>ความยาว</w:t>
+      </w:r>
+      <w:r>
+        <w:rPr>
+          <w:rFonts w:ascii="TH SarabunPSK" w:hAnsi="TH SarabunPSK" w:cs="TH SarabunPSK" w:hint="cs"/>
+          <w:b/>
+          <w:bCs/>
+          <w:sz w:val="32"/>
+          <w:szCs w:val="32"/>
+          <w:cs/>
+        </w:rPr>
+        <w:t xml:space="preserve"> </w:t>
+      </w:r>
+      <w:r>
+        <w:rPr>
+          <w:rFonts w:ascii="TH SarabunPSK" w:hAnsi="TH SarabunPSK" w:cs="TH SarabunPSK"/>
+          <w:b/>
+          <w:bCs/>
+          <w:sz w:val="32"/>
+          <w:szCs w:val="32"/>
+          <w:cs/>
+        </w:rPr>
+        <w:t>ความกว้าง</w:t>
+      </w:r>
+      <w:r>
+        <w:rPr>
+          <w:rFonts w:ascii="TH SarabunPSK" w:hAnsi="TH SarabunPSK" w:cs="TH SarabunPSK" w:hint="cs"/>
+          <w:b/>
+          <w:bCs/>
+          <w:sz w:val="32"/>
+          <w:szCs w:val="32"/>
+          <w:cs/>
+        </w:rPr>
+        <w:t xml:space="preserve"> </w:t>
+      </w:r>
+      <w:r>
+        <w:rPr>
+          <w:rFonts w:ascii="TH SarabunPSK" w:hAnsi="TH SarabunPSK" w:cs="TH SarabunPSK" w:hint="cs"/>
+          <w:b/>
+          <w:bCs/>
+          <w:sz w:val="32"/>
+          <w:szCs w:val="32"/>
+          <w:cs/>
+        </w:rPr>
+        <w:t>และ</w:t>
+      </w:r>
+      <w:r>
+        <w:rPr>
+          <w:rFonts w:ascii="TH SarabunPSK" w:hAnsi="TH SarabunPSK" w:cs="TH SarabunPSK"/>
+          <w:b/>
+          <w:bCs/>
+          <w:sz w:val="32"/>
+          <w:szCs w:val="32"/>
+          <w:cs/>
+        </w:rPr>
+        <w:t>ความ</w:t>
+      </w:r>
+      <w:r>
+        <w:rPr>
+          <w:rFonts w:ascii="TH SarabunPSK" w:hAnsi="TH SarabunPSK" w:cs="TH SarabunPSK" w:hint="cs"/>
+          <w:b/>
+          <w:bCs/>
+          <w:sz w:val="32"/>
+          <w:szCs w:val="32"/>
+          <w:cs/>
+        </w:rPr>
+        <w:t>สูงของ</w:t>
+      </w:r>
+      <w:r>
+        <w:rPr>
+          <w:rFonts w:ascii="TH SarabunPSK" w:hAnsi="TH SarabunPSK" w:cs="TH SarabunPSK"/>
+          <w:b/>
+          <w:bCs/>
+          <w:sz w:val="32"/>
+          <w:szCs w:val="32"/>
+          <w:cs/>
+        </w:rPr>
+        <w:t>ทรงสี่เหลี่ยมผืนผ้า</w:t>
+      </w:r>
+      <w:r>
+        <w:rPr>
+          <w:rFonts w:ascii="TH SarabunPSK" w:hAnsi="TH SarabunPSK" w:cs="TH SarabunPSK" w:hint="cs"/>
+          <w:b/>
+          <w:bCs/>
+          <w:sz w:val="32"/>
+          <w:szCs w:val="32"/>
+          <w:cs/>
+        </w:rPr>
+        <w:t xml:space="preserve"> </w:t>
+      </w:r>
+      <w:r>
+        <w:rPr>
+          <w:rFonts w:ascii="TH SarabunPSK" w:hAnsi="TH SarabunPSK" w:cs="TH SarabunPSK" w:hint="cs"/>
+          <w:b/>
+          <w:bCs/>
+          <w:sz w:val="32"/>
+          <w:szCs w:val="32"/>
+          <w:cs/>
+        </w:rPr>
+        <w:t>เพื่อนำไปคำนวณและแสดงผลลัพธ์ออกมา</w:t>
+      </w:r>
+    </w:p>
+    <w:p>
+      <w:pPr>
+        <w:ind w:firstLine="720"/>
+        <w:rPr>
+          <w:rFonts w:ascii="TH SarabunPSK" w:hAnsi="TH SarabunPSK" w:cs="TH SarabunPSK"/>
+          <w:b/>
+          <w:bCs/>
+          <w:sz w:val="32"/>
+          <w:szCs w:val="32"/>
+        </w:rPr>
+      </w:pPr>
+    </w:p>
+    <w:p>
+      <w:pPr>
+        <w:ind w:firstLine="720"/>
+        <w:rPr>
+          <w:rFonts w:ascii="TH SarabunPSK" w:hAnsi="TH SarabunPSK" w:cs="TH SarabunPSK" w:hint="cs"/>
+          <w:b/>
+          <w:bCs/>
+          <w:sz w:val="32"/>
+          <w:szCs w:val="32"/>
+          <w:cs/>
+        </w:rPr>
+      </w:pPr>
+    </w:p>
+    <w:p>
+      <w:pPr>
+        <w:ind w:firstLine="720"/>
+        <w:rPr>
+          <w:rFonts w:ascii="TH SarabunPSK" w:hAnsi="TH SarabunPSK" w:cs="TH SarabunPSK"/>
+          <w:b/>
+          <w:bCs/>
+          <w:sz w:val="32"/>
+          <w:szCs w:val="32"/>
+          <w:cs/>
+        </w:rPr>
+      </w:pPr>
+    </w:p>
+    <w:p>
+      <w:pPr>
+        <w:rPr>
+          <w:rFonts w:ascii="TH SarabunPSK" w:hAnsi="TH SarabunPSK" w:cs="TH SarabunPSK"/>
+          <w:b/>
+          <w:bCs/>
+          <w:sz w:val="32"/>
+          <w:szCs w:val="32"/>
+        </w:rPr>
+      </w:pPr>
+    </w:p>
+    <w:p>
+      <w:pPr>
+        <w:rPr>
+          <w:rFonts w:ascii="TH SarabunPSK" w:hAnsi="TH SarabunPSK" w:cs="TH SarabunPSK" w:hint="cs"/>
+          <w:b/>
+          <w:bCs/>
+          <w:sz w:val="32"/>
+          <w:szCs w:val="32"/>
+        </w:rPr>
+      </w:pPr>
+    </w:p>
+    <w:p>
+      <w:pPr>
+        <w:rPr>
+          <w:rFonts w:ascii="TH SarabunPSK" w:hAnsi="TH SarabunPSK" w:cs="TH SarabunPSK"/>
+          <w:b/>
+          <w:bCs/>
+          <w:sz w:val="32"/>
+          <w:szCs w:val="32"/>
+        </w:rPr>
+      </w:pPr>
+    </w:p>
+    <w:p>
+      <w:pPr>
+        <w:rPr>
+          <w:rFonts w:ascii="TH SarabunPSK" w:hAnsi="TH SarabunPSK" w:cs="TH SarabunPSK"/>
+          <w:b/>
+          <w:bCs/>
+          <w:sz w:val="32"/>
+          <w:szCs w:val="32"/>
+        </w:rPr>
+      </w:pPr>
+      <w:r>
+        <w:rPr>
+          <w:rFonts w:ascii="TH SarabunPSK" w:hAnsi="TH SarabunPSK" w:cs="TH SarabunPSK"/>
+          <w:b/>
+          <w:bCs/>
+          <w:sz w:val="32"/>
+          <w:szCs w:val="32"/>
+          <w:cs/>
+        </w:rPr>
+        <w:drawing>
+          <wp:anchor distT="0" distB="0" distL="114300" distR="114300" simplePos="0" relativeHeight="251686912" behindDoc="0" locked="0" layoutInCell="1" allowOverlap="1" wp14:anchorId="6507DF63" wp14:editId="7190D755">
+            <wp:simplePos x="0" y="0"/>
+            <wp:positionH relativeFrom="column">
+              <wp:posOffset>3466531</wp:posOffset>
+            </wp:positionH>
+            <wp:positionV relativeFrom="paragraph">
+              <wp:posOffset>162494</wp:posOffset>
+            </wp:positionV>
+            <wp:extent cx="3067050" cy="3524250"/>
+            <wp:effectExtent l="0" t="0" r="0" b="0"/>
+            <wp:wrapSquare wrapText="bothSides"/>
+            <wp:docPr id="1721999793" name="Picture 1" descr="A screenshot of a computer&#10;&#10;Description automatically generated"/>
+            <wp:cNvGraphicFramePr>
+              <a:graphicFrameLocks xmlns:a="http://schemas.openxmlformats.org/drawingml/2006/main" noChangeAspect="1"/>
+            </wp:cNvGraphicFramePr>
+            <a:graphic xmlns:a="http://schemas.openxmlformats.org/drawingml/2006/main">
+              <a:graphicData uri="http://schemas.openxmlformats.org/drawingml/2006/picture">
+                <pic:pic xmlns:pic="http://schemas.openxmlformats.org/drawingml/2006/picture">
+                  <pic:nvPicPr>
+                    <pic:cNvPr id="1721999793" name="Picture 1" descr="A screenshot of a computer&#10;&#10;Description automatically generated"/>
+                    <pic:cNvPicPr/>
+                  </pic:nvPicPr>
+                  <pic:blipFill>
+                    <a:blip r:embed="rId26">
+                      <a:extLst>
+                        <a:ext uri="{28A0092B-C50C-407E-A947-70E740481C1C}">
+                          <a14:useLocalDpi xmlns:a14="http://schemas.microsoft.com/office/drawing/2010/main" val="0"/>
+                        </a:ext>
+                      </a:extLst>
+                    </a:blip>
+                    <a:stretch>
+                      <a:fillRect/>
+                    </a:stretch>
+                  </pic:blipFill>
+                  <pic:spPr>
+                    <a:xfrm>
+                      <a:off x="0" y="0"/>
+                      <a:ext cx="3067050" cy="3524250"/>
+                    </a:xfrm>
+                    <a:prstGeom prst="rect">
+                      <a:avLst/>
+                    </a:prstGeom>
+                  </pic:spPr>
+                </pic:pic>
+              </a:graphicData>
+            </a:graphic>
+            <wp14:sizeRelH relativeFrom="page">
+              <wp14:pctWidth>0</wp14:pctWidth>
+            </wp14:sizeRelH>
+            <wp14:sizeRelV relativeFrom="page">
+              <wp14:pctHeight>0</wp14:pctHeight>
+            </wp14:sizeRelV>
+          </wp:anchor>
+        </w:drawing>
+      </w:r>
+      <w:r>
+        <w:rPr>
+          <w:rFonts w:ascii="TH SarabunPSK" w:hAnsi="TH SarabunPSK" w:cs="TH SarabunPSK"/>
+          <w:b/>
+          <w:bCs/>
+          <w:sz w:val="32"/>
+          <w:szCs w:val="32"/>
+          <w:cs/>
+        </w:rPr>
+        <w:t>2.</w:t>
+      </w:r>
+      <w:r>
+        <w:rPr>
+          <w:rFonts w:ascii="TH SarabunPSK" w:hAnsi="TH SarabunPSK" w:cs="TH SarabunPSK" w:hint="cs"/>
+          <w:b/>
+          <w:bCs/>
+          <w:sz w:val="32"/>
+          <w:szCs w:val="32"/>
+          <w:cs/>
+        </w:rPr>
+        <w:t>9</w:t>
+      </w:r>
+      <w:r>
+        <w:rPr>
+          <w:rFonts w:ascii="TH SarabunPSK" w:hAnsi="TH SarabunPSK" w:cs="TH SarabunPSK"/>
+          <w:b/>
+          <w:bCs/>
+          <w:sz w:val="32"/>
+          <w:szCs w:val="32"/>
+          <w:cs/>
+        </w:rPr>
+        <w:t xml:space="preserve"> โปรแกรมย่อย</w:t>
+      </w:r>
+      <w:r>
+        <w:rPr>
+          <w:rFonts w:ascii="TH SarabunPSK" w:hAnsi="TH SarabunPSK" w:cs="TH SarabunPSK"/>
+          <w:b/>
+          <w:bCs/>
+          <w:sz w:val="32"/>
+          <w:szCs w:val="32"/>
+          <w:cs/>
+        </w:rPr>
+        <w:t>คำนวณปริมาตรของรูปทรงกลม</w:t>
+      </w:r>
+    </w:p>
+    <w:p>
+      <w:pPr>
+        <w:rPr>
+          <w:rFonts w:ascii="TH SarabunPSK" w:hAnsi="TH SarabunPSK" w:cs="TH SarabunPSK"/>
+          <w:b/>
+          <w:bCs/>
+          <w:sz w:val="32"/>
+          <w:szCs w:val="32"/>
+        </w:rPr>
+      </w:pPr>
+    </w:p>
+    <w:p>
+      <w:pPr>
+        <w:ind w:firstLine="720"/>
+        <w:rPr>
+          <w:rFonts w:ascii="TH SarabunPSK" w:hAnsi="TH SarabunPSK" w:cs="TH SarabunPSK" w:hint="cs"/>
+          <w:b/>
+          <w:bCs/>
+          <w:sz w:val="32"/>
+          <w:szCs w:val="32"/>
+          <w:cs/>
+        </w:rPr>
+      </w:pPr>
+      <w:r>
+        <w:rPr>
+          <w:rFonts w:ascii="TH SarabunPSK" w:hAnsi="TH SarabunPSK" w:cs="TH SarabunPSK" w:hint="cs"/>
+          <w:b/>
+          <w:bCs/>
+          <w:sz w:val="32"/>
+          <w:szCs w:val="32"/>
+          <w:cs/>
+        </w:rPr>
+        <w:t xml:space="preserve">เมื่อทำการเลือกเมนุ </w:t>
+      </w:r>
+      <w:r>
+        <w:rPr>
+          <w:rFonts w:ascii="TH SarabunPSK" w:hAnsi="TH SarabunPSK" w:cs="TH SarabunPSK"/>
+          <w:b/>
+          <w:bCs/>
+          <w:sz w:val="32"/>
+          <w:szCs w:val="32"/>
+          <w:cs/>
+        </w:rPr>
+        <w:t>คำนวณปริมาตรของทรงกลม</w:t>
+      </w:r>
+      <w:r>
+        <w:rPr>
+          <w:rFonts w:ascii="TH SarabunPSK" w:hAnsi="TH SarabunPSK" w:cs="TH SarabunPSK"/>
+          <w:b/>
+          <w:bCs/>
+          <w:sz w:val="32"/>
+          <w:szCs w:val="32"/>
+        </w:rPr>
+        <w:t xml:space="preserve"> </w:t>
+      </w:r>
+      <w:r>
+        <w:rPr>
+          <w:rFonts w:ascii="TH SarabunPSK" w:hAnsi="TH SarabunPSK" w:cs="TH SarabunPSK" w:hint="cs"/>
+          <w:b/>
+          <w:bCs/>
+          <w:sz w:val="32"/>
+          <w:szCs w:val="32"/>
+          <w:cs/>
+        </w:rPr>
+        <w:t>โปรแกรมจะสอบถาม</w:t>
+      </w:r>
+      <w:r>
+        <w:rPr>
+          <w:rFonts w:ascii="TH SarabunPSK" w:hAnsi="TH SarabunPSK" w:cs="TH SarabunPSK"/>
+          <w:b/>
+          <w:bCs/>
+          <w:sz w:val="32"/>
+          <w:szCs w:val="32"/>
+          <w:cs/>
+        </w:rPr>
+        <w:t>ความรัศมีของทรงกลม</w:t>
+      </w:r>
+      <w:r>
+        <w:rPr>
+          <w:rFonts w:ascii="TH SarabunPSK" w:hAnsi="TH SarabunPSK" w:cs="TH SarabunPSK" w:hint="cs"/>
+          <w:b/>
+          <w:bCs/>
+          <w:sz w:val="32"/>
+          <w:szCs w:val="32"/>
+          <w:cs/>
+        </w:rPr>
+        <w:t xml:space="preserve"> เพื่อนำไปคำนวณและแสดงผลลัพธ์ออกมา</w:t>
+      </w:r>
+    </w:p>
+    <w:p>
+      <w:pPr>
+        <w:rPr>
+          <w:rFonts w:ascii="TH SarabunPSK" w:hAnsi="TH SarabunPSK" w:cs="TH SarabunPSK"/>
+          <w:b/>
+          <w:bCs/>
+          <w:sz w:val="32"/>
+          <w:szCs w:val="32"/>
+        </w:rPr>
+      </w:pPr>
+      <w:r>
+        <w:rPr>
+          <w:rFonts w:ascii="TH SarabunPSK" w:hAnsi="TH SarabunPSK" w:cs="TH SarabunPSK"/>
+          <w:b/>
+          <w:bCs/>
+          <w:sz w:val="32"/>
+          <w:szCs w:val="32"/>
+        </w:rPr>
+        <w:br w:type="page"/>
+      </w:r>
+    </w:p>
+    <w:p>
+      <w:pPr>
+        <w:ind w:firstLine="720"/>
+        <w:rPr>
+          <w:rFonts w:ascii="TH SarabunPSK" w:hAnsi="TH SarabunPSK" w:cs="TH SarabunPSK"/>
+          <w:b/>
+          <w:bCs/>
+          <w:sz w:val="32"/>
+          <w:szCs w:val="32"/>
+        </w:rPr>
+      </w:pPr>
+      <w:r>
+        <w:rPr>
+          <w:rFonts w:ascii="TH SarabunPSK" w:hAnsi="TH SarabunPSK" w:cs="TH SarabunPSK"/>
+          <w:b/>
+          <w:bCs/>
+          <w:sz w:val="32"/>
+          <w:szCs w:val="32"/>
+          <w:cs/>
+        </w:rPr>
+        <w:lastRenderedPageBreak/>
+        <w:drawing>
+          <wp:anchor distT="0" distB="0" distL="114300" distR="114300" simplePos="0" relativeHeight="251687936" behindDoc="0" locked="0" layoutInCell="1" allowOverlap="1" wp14:anchorId="2AB3FBD1" wp14:editId="7AD2D3E7">
+            <wp:simplePos x="0" y="0"/>
+            <wp:positionH relativeFrom="column">
+              <wp:posOffset>-464498</wp:posOffset>
+            </wp:positionH>
+            <wp:positionV relativeFrom="paragraph">
+              <wp:posOffset>426</wp:posOffset>
+            </wp:positionV>
+            <wp:extent cx="2791215" cy="3858163"/>
+            <wp:effectExtent l="0" t="0" r="9525" b="0"/>
+            <wp:wrapSquare wrapText="bothSides"/>
+            <wp:docPr id="697246021" name="Picture 1" descr="A screenshot of a computer&#10;&#10;Description automatically generated"/>
+            <wp:cNvGraphicFramePr>
+              <a:graphicFrameLocks xmlns:a="http://schemas.openxmlformats.org/drawingml/2006/main" noChangeAspect="1"/>
+            </wp:cNvGraphicFramePr>
+            <a:graphic xmlns:a="http://schemas.openxmlformats.org/drawingml/2006/main">
+              <a:graphicData uri="http://schemas.openxmlformats.org/drawingml/2006/picture">
+                <pic:pic xmlns:pic="http://schemas.openxmlformats.org/drawingml/2006/picture">
+                  <pic:nvPicPr>
+                    <pic:cNvPr id="697246021" name="Picture 1" descr="A screenshot of a computer&#10;&#10;Description automatically generated"/>
+                    <pic:cNvPicPr/>
+                  </pic:nvPicPr>
+                  <pic:blipFill>
+                    <a:blip r:embed="rId27">
+                      <a:extLst>
+                        <a:ext uri="{28A0092B-C50C-407E-A947-70E740481C1C}">
+                          <a14:useLocalDpi xmlns:a14="http://schemas.microsoft.com/office/drawing/2010/main" val="0"/>
+                        </a:ext>
+                      </a:extLst>
+                    </a:blip>
+                    <a:stretch>
+                      <a:fillRect/>
+                    </a:stretch>
+                  </pic:blipFill>
+                  <pic:spPr>
+                    <a:xfrm>
+                      <a:off x="0" y="0"/>
+                      <a:ext cx="2791215" cy="3858163"/>
+                    </a:xfrm>
+                    <a:prstGeom prst="rect">
+                      <a:avLst/>
+                    </a:prstGeom>
+                  </pic:spPr>
+                </pic:pic>
+              </a:graphicData>
+            </a:graphic>
+            <wp14:sizeRelH relativeFrom="page">
+              <wp14:pctWidth>0</wp14:pctWidth>
+            </wp14:sizeRelH>
+            <wp14:sizeRelV relativeFrom="page">
+              <wp14:pctHeight>0</wp14:pctHeight>
+            </wp14:sizeRelV>
+          </wp:anchor>
+        </w:drawing>
+      </w:r>
+      <w:r>
+        <w:rPr>
+          <w:rFonts w:ascii="TH SarabunPSK" w:hAnsi="TH SarabunPSK" w:cs="TH SarabunPSK"/>
+          <w:b/>
+          <w:bCs/>
+          <w:sz w:val="32"/>
+          <w:szCs w:val="32"/>
+          <w:cs/>
+        </w:rPr>
+        <w:t>2.</w:t>
+      </w:r>
+      <w:r>
+        <w:rPr>
+          <w:rFonts w:ascii="TH SarabunPSK" w:hAnsi="TH SarabunPSK" w:cs="TH SarabunPSK" w:hint="cs"/>
+          <w:b/>
+          <w:bCs/>
+          <w:sz w:val="32"/>
+          <w:szCs w:val="32"/>
+          <w:cs/>
+        </w:rPr>
+        <w:t>10</w:t>
+      </w:r>
+      <w:r>
+        <w:rPr>
+          <w:rFonts w:ascii="TH SarabunPSK" w:hAnsi="TH SarabunPSK" w:cs="TH SarabunPSK"/>
+          <w:b/>
+          <w:bCs/>
+          <w:sz w:val="32"/>
+          <w:szCs w:val="32"/>
+          <w:cs/>
+        </w:rPr>
+        <w:t xml:space="preserve"> โปรแกรมย่อย</w:t>
+      </w:r>
+      <w:r>
+        <w:rPr>
+          <w:rFonts w:ascii="TH SarabunPSK" w:hAnsi="TH SarabunPSK" w:cs="TH SarabunPSK"/>
+          <w:b/>
+          <w:bCs/>
+          <w:sz w:val="32"/>
+          <w:szCs w:val="32"/>
+          <w:cs/>
+        </w:rPr>
+        <w:t>คำนวณปริมาตรของทรงวงรี</w:t>
+      </w:r>
+    </w:p>
+    <w:p>
+      <w:pPr>
+        <w:ind w:firstLine="720"/>
+        <w:rPr>
+          <w:rFonts w:ascii="TH SarabunPSK" w:hAnsi="TH SarabunPSK" w:cs="TH SarabunPSK" w:hint="cs"/>
+          <w:b/>
+          <w:bCs/>
+          <w:sz w:val="32"/>
+          <w:szCs w:val="32"/>
+          <w:cs/>
+        </w:rPr>
+      </w:pPr>
+    </w:p>
+    <w:p>
+      <w:pPr>
+        <w:ind w:firstLine="720"/>
+        <w:rPr>
+          <w:rFonts w:ascii="TH SarabunPSK" w:hAnsi="TH SarabunPSK" w:cs="TH SarabunPSK" w:hint="cs"/>
+          <w:b/>
+          <w:bCs/>
+          <w:sz w:val="32"/>
+          <w:szCs w:val="32"/>
+          <w:cs/>
+        </w:rPr>
+      </w:pPr>
+      <w:r>
+        <w:rPr>
+          <w:rFonts w:ascii="TH SarabunPSK" w:hAnsi="TH SarabunPSK" w:cs="TH SarabunPSK" w:hint="cs"/>
+          <w:b/>
+          <w:bCs/>
+          <w:sz w:val="32"/>
+          <w:szCs w:val="32"/>
+          <w:cs/>
+        </w:rPr>
+        <w:t xml:space="preserve">เมื่อทำการเลือกเมนุ </w:t>
+      </w:r>
+      <w:r>
+        <w:rPr>
+          <w:rFonts w:ascii="TH SarabunPSK" w:hAnsi="TH SarabunPSK" w:cs="TH SarabunPSK"/>
+          <w:b/>
+          <w:bCs/>
+          <w:sz w:val="32"/>
+          <w:szCs w:val="32"/>
+          <w:cs/>
+        </w:rPr>
+        <w:t>คำนวณปริมาตรของ</w:t>
+      </w:r>
+      <w:r>
+        <w:rPr>
+          <w:rFonts w:ascii="TH SarabunPSK" w:hAnsi="TH SarabunPSK" w:cs="TH SarabunPSK"/>
+          <w:b/>
+          <w:bCs/>
+          <w:sz w:val="32"/>
+          <w:szCs w:val="32"/>
+          <w:cs/>
+        </w:rPr>
+        <w:t>ทรงวงรี</w:t>
+      </w:r>
+      <w:r>
+        <w:rPr>
+          <w:rFonts w:ascii="TH SarabunPSK" w:hAnsi="TH SarabunPSK" w:cs="TH SarabunPSK" w:hint="cs"/>
+          <w:b/>
+          <w:bCs/>
+          <w:sz w:val="32"/>
+          <w:szCs w:val="32"/>
+          <w:cs/>
+        </w:rPr>
+        <w:t>โปรแกรมจะสอบถาม</w:t>
+      </w:r>
+      <w:r>
+        <w:rPr>
+          <w:rFonts w:ascii="TH SarabunPSK" w:hAnsi="TH SarabunPSK" w:cs="TH SarabunPSK"/>
+          <w:b/>
+          <w:bCs/>
+          <w:sz w:val="32"/>
+          <w:szCs w:val="32"/>
+          <w:cs/>
+        </w:rPr>
+        <w:t>ความยาวแกนกึ่งเอก</w:t>
+      </w:r>
+      <w:r>
+        <w:rPr>
+          <w:rFonts w:ascii="TH SarabunPSK" w:hAnsi="TH SarabunPSK" w:cs="TH SarabunPSK" w:hint="cs"/>
+          <w:b/>
+          <w:bCs/>
+          <w:sz w:val="32"/>
+          <w:szCs w:val="32"/>
+          <w:cs/>
+        </w:rPr>
+        <w:t xml:space="preserve"> </w:t>
+      </w:r>
+      <w:r>
+        <w:rPr>
+          <w:rFonts w:ascii="TH SarabunPSK" w:hAnsi="TH SarabunPSK" w:cs="TH SarabunPSK"/>
+          <w:b/>
+          <w:bCs/>
+          <w:sz w:val="32"/>
+          <w:szCs w:val="32"/>
+          <w:cs/>
+        </w:rPr>
+        <w:t>ความยาวแกนกึ่งโท</w:t>
+      </w:r>
+      <w:r>
+        <w:rPr>
+          <w:rFonts w:ascii="TH SarabunPSK" w:hAnsi="TH SarabunPSK" w:cs="TH SarabunPSK" w:hint="cs"/>
+          <w:b/>
+          <w:bCs/>
+          <w:sz w:val="32"/>
+          <w:szCs w:val="32"/>
+          <w:cs/>
+        </w:rPr>
+        <w:t xml:space="preserve"> </w:t>
+      </w:r>
+      <w:r>
+        <w:rPr>
+          <w:rFonts w:ascii="TH SarabunPSK" w:hAnsi="TH SarabunPSK" w:cs="TH SarabunPSK" w:hint="cs"/>
+          <w:b/>
+          <w:bCs/>
+          <w:sz w:val="32"/>
+          <w:szCs w:val="32"/>
+          <w:cs/>
+        </w:rPr>
+        <w:t>และ</w:t>
+      </w:r>
+      <w:r>
+        <w:rPr>
+          <w:rFonts w:ascii="TH SarabunPSK" w:hAnsi="TH SarabunPSK" w:cs="TH SarabunPSK"/>
+          <w:b/>
+          <w:bCs/>
+          <w:sz w:val="32"/>
+          <w:szCs w:val="32"/>
+          <w:cs/>
+        </w:rPr>
+        <w:t>ความยาวแกนกึ่งสูง</w:t>
+      </w:r>
+      <w:r>
+        <w:rPr>
+          <w:rFonts w:ascii="TH SarabunPSK" w:hAnsi="TH SarabunPSK" w:cs="TH SarabunPSK" w:hint="cs"/>
+          <w:b/>
+          <w:bCs/>
+          <w:sz w:val="32"/>
+          <w:szCs w:val="32"/>
+          <w:cs/>
+        </w:rPr>
+        <w:t>ของ</w:t>
+      </w:r>
+      <w:r>
+        <w:rPr>
+          <w:rFonts w:ascii="TH SarabunPSK" w:hAnsi="TH SarabunPSK" w:cs="TH SarabunPSK"/>
+          <w:b/>
+          <w:bCs/>
+          <w:sz w:val="32"/>
+          <w:szCs w:val="32"/>
+          <w:cs/>
+        </w:rPr>
+        <w:t>ทรงวงรี</w:t>
+      </w:r>
+      <w:r>
+        <w:rPr>
+          <w:rFonts w:ascii="TH SarabunPSK" w:hAnsi="TH SarabunPSK" w:cs="TH SarabunPSK" w:hint="cs"/>
+          <w:b/>
+          <w:bCs/>
+          <w:sz w:val="32"/>
+          <w:szCs w:val="32"/>
+          <w:cs/>
+        </w:rPr>
+        <w:t xml:space="preserve"> </w:t>
+      </w:r>
+      <w:r>
+        <w:rPr>
+          <w:rFonts w:ascii="TH SarabunPSK" w:hAnsi="TH SarabunPSK" w:cs="TH SarabunPSK" w:hint="cs"/>
+          <w:b/>
+          <w:bCs/>
+          <w:sz w:val="32"/>
+          <w:szCs w:val="32"/>
+          <w:cs/>
+        </w:rPr>
+        <w:t>เพื่อนำไปคำนวณและแสดงผลลัพธ์ออกมา</w:t>
+      </w:r>
+    </w:p>
+    <w:p>
+      <w:pPr>
+        <w:ind w:firstLine="720"/>
+        <w:rPr>
+          <w:rFonts w:ascii="TH SarabunPSK" w:hAnsi="TH SarabunPSK" w:cs="TH SarabunPSK"/>
+          <w:b/>
+          <w:bCs/>
+          <w:sz w:val="32"/>
+          <w:szCs w:val="32"/>
+        </w:rPr>
+      </w:pPr>
+    </w:p>
+    <w:p>
+      <w:pPr>
+        <w:rPr>
+          <w:rFonts w:ascii="TH SarabunPSK" w:hAnsi="TH SarabunPSK" w:cs="TH SarabunPSK"/>
+          <w:b/>
+          <w:bCs/>
+          <w:sz w:val="32"/>
+          <w:szCs w:val="32"/>
+        </w:rPr>
+      </w:pPr>
+    </w:p>
+    <w:p>
+      <w:pPr>
+        <w:rPr>
+          <w:rFonts w:ascii="TH SarabunPSK" w:hAnsi="TH SarabunPSK" w:cs="TH SarabunPSK"/>
+          <w:b/>
+          <w:bCs/>
+          <w:sz w:val="32"/>
+          <w:szCs w:val="32"/>
+        </w:rPr>
+      </w:pPr>
+    </w:p>
+    <w:p>
+      <w:pPr>
+        <w:rPr>
+          <w:rFonts w:ascii="TH SarabunPSK" w:hAnsi="TH SarabunPSK" w:cs="TH SarabunPSK"/>
+          <w:b/>
+          <w:bCs/>
+          <w:sz w:val="32"/>
+          <w:szCs w:val="32"/>
+        </w:rPr>
+      </w:pPr>
+    </w:p>
+    <w:p>
+      <w:pPr>
+        <w:rPr>
+          <w:rFonts w:ascii="TH SarabunPSK" w:hAnsi="TH SarabunPSK" w:cs="TH SarabunPSK"/>
+          <w:b/>
+          <w:bCs/>
+          <w:sz w:val="32"/>
+          <w:szCs w:val="32"/>
+        </w:rPr>
+      </w:pPr>
+    </w:p>
+    <w:p>
+      <w:pPr>
+        <w:rPr>
+          <w:rFonts w:ascii="TH SarabunPSK" w:hAnsi="TH SarabunPSK" w:cs="TH SarabunPSK"/>
+          <w:b/>
+          <w:bCs/>
+          <w:sz w:val="32"/>
+          <w:szCs w:val="32"/>
+        </w:rPr>
+      </w:pPr>
+      <w:r>
+        <w:rPr>
+          <w:rFonts w:ascii="TH SarabunPSK" w:hAnsi="TH SarabunPSK" w:cs="TH SarabunPSK"/>
+          <w:b/>
+          <w:bCs/>
+          <w:sz w:val="32"/>
+          <w:szCs w:val="32"/>
+          <w:cs/>
+        </w:rPr>
+        <w:drawing>
+          <wp:anchor distT="0" distB="0" distL="114300" distR="114300" simplePos="0" relativeHeight="251688960" behindDoc="0" locked="0" layoutInCell="1" allowOverlap="1" wp14:anchorId="328286D5" wp14:editId="26B098BD">
+            <wp:simplePos x="0" y="0"/>
+            <wp:positionH relativeFrom="column">
+              <wp:posOffset>3582822</wp:posOffset>
+            </wp:positionH>
+            <wp:positionV relativeFrom="paragraph">
+              <wp:posOffset>127474</wp:posOffset>
+            </wp:positionV>
+            <wp:extent cx="2838450" cy="3667125"/>
+            <wp:effectExtent l="0" t="0" r="0" b="9525"/>
+            <wp:wrapSquare wrapText="bothSides"/>
+            <wp:docPr id="1839119565" name="Picture 1" descr="A screenshot of a computer&#10;&#10;Description automatically generated"/>
+            <wp:cNvGraphicFramePr>
+              <a:graphicFrameLocks xmlns:a="http://schemas.openxmlformats.org/drawingml/2006/main" noChangeAspect="1"/>
+            </wp:cNvGraphicFramePr>
+            <a:graphic xmlns:a="http://schemas.openxmlformats.org/drawingml/2006/main">
+              <a:graphicData uri="http://schemas.openxmlformats.org/drawingml/2006/picture">
+                <pic:pic xmlns:pic="http://schemas.openxmlformats.org/drawingml/2006/picture">
+                  <pic:nvPicPr>
+                    <pic:cNvPr id="1839119565" name="Picture 1" descr="A screenshot of a computer&#10;&#10;Description automatically generated"/>
+                    <pic:cNvPicPr/>
+                  </pic:nvPicPr>
+                  <pic:blipFill>
+                    <a:blip r:embed="rId28">
+                      <a:extLst>
+                        <a:ext uri="{28A0092B-C50C-407E-A947-70E740481C1C}">
+                          <a14:useLocalDpi xmlns:a14="http://schemas.microsoft.com/office/drawing/2010/main" val="0"/>
+                        </a:ext>
+                      </a:extLst>
+                    </a:blip>
+                    <a:stretch>
+                      <a:fillRect/>
+                    </a:stretch>
+                  </pic:blipFill>
+                  <pic:spPr>
+                    <a:xfrm>
+                      <a:off x="0" y="0"/>
+                      <a:ext cx="2838450" cy="3667125"/>
+                    </a:xfrm>
+                    <a:prstGeom prst="rect">
+                      <a:avLst/>
+                    </a:prstGeom>
+                  </pic:spPr>
+                </pic:pic>
+              </a:graphicData>
+            </a:graphic>
+            <wp14:sizeRelH relativeFrom="page">
+              <wp14:pctWidth>0</wp14:pctWidth>
+            </wp14:sizeRelH>
+            <wp14:sizeRelV relativeFrom="page">
+              <wp14:pctHeight>0</wp14:pctHeight>
+            </wp14:sizeRelV>
+          </wp:anchor>
+        </w:drawing>
+      </w:r>
+      <w:r>
+        <w:rPr>
+          <w:rFonts w:ascii="TH SarabunPSK" w:hAnsi="TH SarabunPSK" w:cs="TH SarabunPSK"/>
+          <w:b/>
+          <w:bCs/>
+          <w:sz w:val="32"/>
+          <w:szCs w:val="32"/>
+          <w:cs/>
+        </w:rPr>
+        <w:t>2.</w:t>
+      </w:r>
+      <w:r>
+        <w:rPr>
+          <w:rFonts w:ascii="TH SarabunPSK" w:hAnsi="TH SarabunPSK" w:cs="TH SarabunPSK" w:hint="cs"/>
+          <w:b/>
+          <w:bCs/>
+          <w:sz w:val="32"/>
+          <w:szCs w:val="32"/>
+          <w:cs/>
+        </w:rPr>
+        <w:t>11</w:t>
+      </w:r>
+      <w:r>
+        <w:rPr>
+          <w:rFonts w:ascii="TH SarabunPSK" w:hAnsi="TH SarabunPSK" w:cs="TH SarabunPSK"/>
+          <w:b/>
+          <w:bCs/>
+          <w:sz w:val="32"/>
+          <w:szCs w:val="32"/>
+          <w:cs/>
+        </w:rPr>
+        <w:t xml:space="preserve"> โปรแกรมย่อย</w:t>
+      </w:r>
+      <w:r>
+        <w:rPr>
+          <w:rFonts w:ascii="TH SarabunPSK" w:hAnsi="TH SarabunPSK" w:cs="TH SarabunPSK"/>
+          <w:b/>
+          <w:bCs/>
+          <w:sz w:val="32"/>
+          <w:szCs w:val="32"/>
+          <w:cs/>
+        </w:rPr>
+        <w:t>คำนวณปริมาตรของทรงกรวย</w:t>
+      </w:r>
+    </w:p>
+    <w:p>
+      <w:pPr>
+        <w:rPr>
+          <w:rFonts w:ascii="TH SarabunPSK" w:hAnsi="TH SarabunPSK" w:cs="TH SarabunPSK"/>
+          <w:b/>
+          <w:bCs/>
+          <w:sz w:val="32"/>
+          <w:szCs w:val="32"/>
+        </w:rPr>
+      </w:pPr>
+    </w:p>
+    <w:p>
+      <w:pPr>
+        <w:ind w:firstLine="720"/>
+        <w:rPr>
+          <w:rFonts w:ascii="TH SarabunPSK" w:hAnsi="TH SarabunPSK" w:cs="TH SarabunPSK" w:hint="cs"/>
+          <w:b/>
+          <w:bCs/>
+          <w:sz w:val="32"/>
+          <w:szCs w:val="32"/>
+          <w:cs/>
+        </w:rPr>
+      </w:pPr>
+      <w:r>
+        <w:rPr>
+          <w:rFonts w:ascii="TH SarabunPSK" w:hAnsi="TH SarabunPSK" w:cs="TH SarabunPSK" w:hint="cs"/>
+          <w:b/>
+          <w:bCs/>
+          <w:sz w:val="32"/>
+          <w:szCs w:val="32"/>
+          <w:cs/>
+        </w:rPr>
+        <w:t xml:space="preserve">เมื่อทำการเลือกเมนุ </w:t>
+      </w:r>
+      <w:r>
+        <w:rPr>
+          <w:rFonts w:ascii="TH SarabunPSK" w:hAnsi="TH SarabunPSK" w:cs="TH SarabunPSK"/>
+          <w:b/>
+          <w:bCs/>
+          <w:sz w:val="32"/>
+          <w:szCs w:val="32"/>
+          <w:cs/>
+        </w:rPr>
+        <w:t>คำนวณปริมาตรของ</w:t>
+      </w:r>
+      <w:r>
+        <w:rPr>
+          <w:rFonts w:ascii="TH SarabunPSK" w:hAnsi="TH SarabunPSK" w:cs="TH SarabunPSK"/>
+          <w:b/>
+          <w:bCs/>
+          <w:sz w:val="32"/>
+          <w:szCs w:val="32"/>
+          <w:cs/>
+        </w:rPr>
+        <w:t>ทรงกรวย</w:t>
+      </w:r>
+      <w:r>
+        <w:rPr>
+          <w:rFonts w:ascii="TH SarabunPSK" w:hAnsi="TH SarabunPSK" w:cs="TH SarabunPSK" w:hint="cs"/>
+          <w:b/>
+          <w:bCs/>
+          <w:sz w:val="32"/>
+          <w:szCs w:val="32"/>
+          <w:cs/>
+        </w:rPr>
+        <w:t>โปรแกรม</w:t>
+      </w:r>
+      <w:r>
+        <w:rPr>
+          <w:rFonts w:ascii="TH SarabunPSK" w:hAnsi="TH SarabunPSK" w:cs="TH SarabunPSK" w:hint="cs"/>
+          <w:b/>
+          <w:bCs/>
+          <w:sz w:val="32"/>
+          <w:szCs w:val="32"/>
+          <w:cs/>
+        </w:rPr>
+        <w:t xml:space="preserve"> </w:t>
+      </w:r>
+      <w:r>
+        <w:rPr>
+          <w:rFonts w:ascii="TH SarabunPSK" w:hAnsi="TH SarabunPSK" w:cs="TH SarabunPSK" w:hint="cs"/>
+          <w:b/>
+          <w:bCs/>
+          <w:sz w:val="32"/>
+          <w:szCs w:val="32"/>
+          <w:cs/>
+        </w:rPr>
+        <w:t>จะสอบถาม</w:t>
+      </w:r>
+      <w:r>
+        <w:rPr>
+          <w:rFonts w:ascii="TH SarabunPSK" w:hAnsi="TH SarabunPSK" w:cs="TH SarabunPSK"/>
+          <w:b/>
+          <w:bCs/>
+          <w:sz w:val="32"/>
+          <w:szCs w:val="32"/>
+          <w:cs/>
+        </w:rPr>
+        <w:t>ความยาว</w:t>
+      </w:r>
+      <w:r>
+        <w:rPr>
+          <w:rFonts w:ascii="TH SarabunPSK" w:hAnsi="TH SarabunPSK" w:cs="TH SarabunPSK"/>
+          <w:b/>
+          <w:bCs/>
+          <w:sz w:val="32"/>
+          <w:szCs w:val="32"/>
+          <w:cs/>
+        </w:rPr>
+        <w:t>รัศมี</w:t>
+      </w:r>
+      <w:r>
+        <w:rPr>
+          <w:rFonts w:ascii="TH SarabunPSK" w:hAnsi="TH SarabunPSK" w:cs="TH SarabunPSK" w:hint="cs"/>
+          <w:b/>
+          <w:bCs/>
+          <w:sz w:val="32"/>
+          <w:szCs w:val="32"/>
+          <w:cs/>
+        </w:rPr>
+        <w:t xml:space="preserve"> </w:t>
+      </w:r>
+      <w:r>
+        <w:rPr>
+          <w:rFonts w:ascii="TH SarabunPSK" w:hAnsi="TH SarabunPSK" w:cs="TH SarabunPSK" w:hint="cs"/>
+          <w:b/>
+          <w:bCs/>
+          <w:sz w:val="32"/>
+          <w:szCs w:val="32"/>
+          <w:cs/>
+        </w:rPr>
+        <w:t>และ</w:t>
+      </w:r>
+      <w:r>
+        <w:rPr>
+          <w:rFonts w:ascii="TH SarabunPSK" w:hAnsi="TH SarabunPSK" w:cs="TH SarabunPSK"/>
+          <w:b/>
+          <w:bCs/>
+          <w:sz w:val="32"/>
+          <w:szCs w:val="32"/>
+          <w:cs/>
+        </w:rPr>
+        <w:t>ความยาวสูง</w:t>
+      </w:r>
+      <w:r>
+        <w:rPr>
+          <w:rFonts w:ascii="TH SarabunPSK" w:hAnsi="TH SarabunPSK" w:cs="TH SarabunPSK" w:hint="cs"/>
+          <w:b/>
+          <w:bCs/>
+          <w:sz w:val="32"/>
+          <w:szCs w:val="32"/>
+          <w:cs/>
+        </w:rPr>
+        <w:t>ของ</w:t>
+      </w:r>
+      <w:r>
+        <w:rPr>
+          <w:rFonts w:ascii="TH SarabunPSK" w:hAnsi="TH SarabunPSK" w:cs="TH SarabunPSK"/>
+          <w:b/>
+          <w:bCs/>
+          <w:sz w:val="32"/>
+          <w:szCs w:val="32"/>
+          <w:cs/>
+        </w:rPr>
+        <w:t>ทรงกรวย</w:t>
+      </w:r>
+      <w:r>
+        <w:rPr>
+          <w:rFonts w:ascii="TH SarabunPSK" w:hAnsi="TH SarabunPSK" w:cs="TH SarabunPSK" w:hint="cs"/>
+          <w:b/>
+          <w:bCs/>
+          <w:sz w:val="32"/>
+          <w:szCs w:val="32"/>
+          <w:cs/>
+        </w:rPr>
+        <w:t xml:space="preserve"> </w:t>
+      </w:r>
+      <w:r>
+        <w:rPr>
+          <w:rFonts w:ascii="TH SarabunPSK" w:hAnsi="TH SarabunPSK" w:cs="TH SarabunPSK" w:hint="cs"/>
+          <w:b/>
+          <w:bCs/>
+          <w:sz w:val="32"/>
+          <w:szCs w:val="32"/>
+          <w:cs/>
+        </w:rPr>
+        <w:t>เพื่อนำไปคำนวณและแสดงผลลัพธ์ออกมา</w:t>
+      </w:r>
+    </w:p>
+    <w:p>
+      <w:pPr>
+        <w:ind w:firstLine="720"/>
+        <w:rPr>
+          <w:rFonts w:ascii="TH SarabunPSK" w:hAnsi="TH SarabunPSK" w:cs="TH SarabunPSK"/>
+          <w:b/>
+          <w:bCs/>
+          <w:sz w:val="32"/>
+          <w:szCs w:val="32"/>
+        </w:rPr>
+      </w:pPr>
+    </w:p>
+    <w:p>
+      <w:pPr>
+        <w:ind w:firstLine="720"/>
+        <w:rPr>
+          <w:rFonts w:ascii="TH SarabunPSK" w:hAnsi="TH SarabunPSK" w:cs="TH SarabunPSK"/>
+          <w:b/>
+          <w:bCs/>
+          <w:sz w:val="32"/>
+          <w:szCs w:val="32"/>
+        </w:rPr>
+      </w:pPr>
+    </w:p>
+    <w:p>
+      <w:pPr>
+        <w:rPr>
+          <w:rFonts w:ascii="TH SarabunPSK" w:hAnsi="TH SarabunPSK" w:cs="TH SarabunPSK"/>
+          <w:b/>
+          <w:bCs/>
+          <w:sz w:val="32"/>
+          <w:szCs w:val="32"/>
+        </w:rPr>
+      </w:pPr>
+      <w:r>
+        <w:rPr>
+          <w:rFonts w:ascii="TH SarabunPSK" w:hAnsi="TH SarabunPSK" w:cs="TH SarabunPSK"/>
+          <w:b/>
+          <w:bCs/>
+          <w:sz w:val="32"/>
+          <w:szCs w:val="32"/>
+        </w:rPr>
+        <w:br w:type="page"/>
+      </w:r>
+    </w:p>
+    <w:p>
+      <w:pPr>
+        <w:ind w:firstLine="720"/>
+      </w:pPr>
+      <w:r>
+        <w:lastRenderedPageBreak/>
+        <w:t xml:space="preserve">4.4 </w:t>
+      </w:r>
+      <w:r>
+        <w:rPr>
+          <w:cs/>
+        </w:rPr>
+        <w:t>การออกจากโปรแกรม</w:t>
+      </w:r>
+      <w:r>
+        <w:t xml:space="preserve"> </w:t>
+      </w:r>
+    </w:p>
+    <w:p>
+      <w:pPr>
+        <w:ind w:firstLine="720"/>
+      </w:pPr>
+      <w:r>
+        <w:rPr>
+          <w:rFonts w:hint="cs"/>
+          <w:cs/>
+        </w:rPr>
+        <w:t>โดย</w:t>
+      </w:r>
+      <w:r>
+        <w:rPr>
+          <w:cs/>
+        </w:rPr>
+        <w:t>สามารถออกจากโปรแกรมโดยกด</w:t>
+      </w:r>
+      <w:r>
+        <w:rPr>
+          <w:rFonts w:hint="cs"/>
+          <w:cs/>
+        </w:rPr>
+        <w:t xml:space="preserve">อักษร </w:t>
+      </w:r>
+      <w:r>
+        <w:t xml:space="preserve">y </w:t>
+      </w:r>
+      <w:r>
+        <w:rPr>
+          <w:rFonts w:hint="cs"/>
+          <w:cs/>
+        </w:rPr>
+        <w:t xml:space="preserve">หากไม่ต้องการออกจากโปรแกรมต้องกดอักษร </w:t>
+      </w:r>
+      <w:r>
+        <w:t xml:space="preserve">n </w:t>
+      </w:r>
+      <w:r>
+        <w:t xml:space="preserve"> </w:t>
+      </w:r>
+      <w:r>
+        <w:rPr>
+          <w:cs/>
+        </w:rPr>
+        <w:t>ดังรูป</w:t>
+      </w:r>
+    </w:p>
+    <w:p>
+      <w:pPr>
+        <w:ind w:firstLine="720"/>
+      </w:pPr>
+      <w:r>
+        <w:drawing>
+          <wp:anchor distT="0" distB="0" distL="114300" distR="114300" simplePos="0" relativeHeight="251689984" behindDoc="0" locked="0" layoutInCell="1" allowOverlap="1" wp14:anchorId="5C9D5D57" wp14:editId="3EFE98AF">
+            <wp:simplePos x="0" y="0"/>
+            <wp:positionH relativeFrom="column">
+              <wp:posOffset>2785110</wp:posOffset>
+            </wp:positionH>
+            <wp:positionV relativeFrom="paragraph">
+              <wp:posOffset>231228</wp:posOffset>
+            </wp:positionV>
+            <wp:extent cx="3019425" cy="1590675"/>
+            <wp:effectExtent l="0" t="0" r="9525" b="9525"/>
+            <wp:wrapSquare wrapText="bothSides"/>
+            <wp:docPr id="1388406355" name="Picture 1" descr="A screenshot of a computer&#10;&#10;Description automatically generated"/>
+            <wp:cNvGraphicFramePr>
+              <a:graphicFrameLocks xmlns:a="http://schemas.openxmlformats.org/drawingml/2006/main" noChangeAspect="1"/>
+            </wp:cNvGraphicFramePr>
+            <a:graphic xmlns:a="http://schemas.openxmlformats.org/drawingml/2006/main">
+              <a:graphicData uri="http://schemas.openxmlformats.org/drawingml/2006/picture">
+                <pic:pic xmlns:pic="http://schemas.openxmlformats.org/drawingml/2006/picture">
+                  <pic:nvPicPr>
+                    <pic:cNvPr id="1388406355" name="Picture 1" descr="A screenshot of a computer&#10;&#10;Description automatically generated"/>
+                    <pic:cNvPicPr/>
+                  </pic:nvPicPr>
+                  <pic:blipFill>
+                    <a:blip r:embed="rId29">
+                      <a:extLst>
+                        <a:ext uri="{28A0092B-C50C-407E-A947-70E740481C1C}">
+                          <a14:useLocalDpi xmlns:a14="http://schemas.microsoft.com/office/drawing/2010/main" val="0"/>
+                        </a:ext>
+                      </a:extLst>
+                    </a:blip>
+                    <a:stretch>
+                      <a:fillRect/>
+                    </a:stretch>
+                  </pic:blipFill>
+                  <pic:spPr>
+                    <a:xfrm>
+                      <a:off x="0" y="0"/>
+                      <a:ext cx="3019425" cy="1590675"/>
+                    </a:xfrm>
+                    <a:prstGeom prst="rect">
+                      <a:avLst/>
+                    </a:prstGeom>
+                  </pic:spPr>
+                </pic:pic>
+              </a:graphicData>
+            </a:graphic>
+            <wp14:sizeRelH relativeFrom="page">
+              <wp14:pctWidth>0</wp14:pctWidth>
+            </wp14:sizeRelH>
+            <wp14:sizeRelV relativeFrom="page">
+              <wp14:pctHeight>0</wp14:pctHeight>
+            </wp14:sizeRelV>
+          </wp:anchor>
+        </w:drawing>
+      </w:r>
+    </w:p>
+    <w:p>
+      <w:pPr>
+        <w:ind w:firstLine="720"/>
+      </w:pPr>
+      <w:r>
+        <w:rPr>
+          <w:rFonts w:cs="Cordia New"/>
+          <w:cs/>
+        </w:rPr>
+        <w:drawing>
+          <wp:anchor distT="0" distB="0" distL="114300" distR="114300" simplePos="0" relativeHeight="251691008" behindDoc="0" locked="0" layoutInCell="1" allowOverlap="1" wp14:anchorId="79B2EE81" wp14:editId="120F9A1F">
+            <wp:simplePos x="0" y="0"/>
+            <wp:positionH relativeFrom="column">
+              <wp:posOffset>460375</wp:posOffset>
+            </wp:positionH>
+            <wp:positionV relativeFrom="paragraph">
+              <wp:posOffset>176530</wp:posOffset>
+            </wp:positionV>
+            <wp:extent cx="2324100" cy="923925"/>
+            <wp:effectExtent l="0" t="0" r="0" b="9525"/>
+            <wp:wrapSquare wrapText="bothSides"/>
+            <wp:docPr id="1590669568" name="Picture 1" descr="A close up of a math problem&#10;&#10;Description automatically generated"/>
+            <wp:cNvGraphicFramePr>
+              <a:graphicFrameLocks xmlns:a="http://schemas.openxmlformats.org/drawingml/2006/main" noChangeAspect="1"/>
+            </wp:cNvGraphicFramePr>
+            <a:graphic xmlns:a="http://schemas.openxmlformats.org/drawingml/2006/main">
+              <a:graphicData uri="http://schemas.openxmlformats.org/drawingml/2006/picture">
+                <pic:pic xmlns:pic="http://schemas.openxmlformats.org/drawingml/2006/picture">
+                  <pic:nvPicPr>
+                    <pic:cNvPr id="1590669568" name="Picture 1" descr="A close up of a math problem&#10;&#10;Description automatically generated"/>
+                    <pic:cNvPicPr/>
+                  </pic:nvPicPr>
+                  <pic:blipFill>
+                    <a:blip r:embed="rId30">
+                      <a:extLst>
+                        <a:ext uri="{28A0092B-C50C-407E-A947-70E740481C1C}">
+                          <a14:useLocalDpi xmlns:a14="http://schemas.microsoft.com/office/drawing/2010/main" val="0"/>
+                        </a:ext>
+                      </a:extLst>
+                    </a:blip>
+                    <a:stretch>
+                      <a:fillRect/>
+                    </a:stretch>
+                  </pic:blipFill>
+                  <pic:spPr>
+                    <a:xfrm>
+                      <a:off x="0" y="0"/>
+                      <a:ext cx="2324100" cy="923925"/>
+                    </a:xfrm>
+                    <a:prstGeom prst="rect">
+                      <a:avLst/>
+                    </a:prstGeom>
+                  </pic:spPr>
+                </pic:pic>
+              </a:graphicData>
+            </a:graphic>
+            <wp14:sizeRelH relativeFrom="page">
+              <wp14:pctWidth>0</wp14:pctWidth>
+            </wp14:sizeRelH>
+            <wp14:sizeRelV relativeFrom="page">
+              <wp14:pctHeight>0</wp14:pctHeight>
+            </wp14:sizeRelV>
+          </wp:anchor>
+        </w:drawing>
+      </w:r>
+    </w:p>
+    <w:p>
+      <w:pPr>
+        <w:ind w:firstLine="720"/>
+      </w:pPr>
+    </w:p>
+    <w:p>
+      <w:pPr>
+        <w:ind w:firstLine="720"/>
+      </w:pPr>
+    </w:p>
+    <w:p>
+      <w:pPr>
+        <w:ind w:firstLine="720"/>
+      </w:pPr>
+    </w:p>
+    <w:p>
+      <w:pPr>
+        <w:ind w:firstLine="720"/>
+      </w:pPr>
+    </w:p>
+    <w:p>
+      <w:pPr>
+        <w:ind w:firstLine="720"/>
+      </w:pPr>
+      <w:r>
+        <w:t xml:space="preserve">4.5 </w:t>
+      </w:r>
+      <w:r>
+        <w:rPr>
+          <w:cs/>
+        </w:rPr>
+        <w:t>กรณีกรอกเมนูไม่ถูกต้อง</w:t>
+      </w:r>
+      <w:r>
+        <w:t xml:space="preserve"> </w:t>
+      </w:r>
+    </w:p>
+    <w:p>
+      <w:pPr>
+        <w:ind w:firstLine="720"/>
+        <w:rPr>
+          <w:rFonts w:ascii="TH SarabunPSK" w:hAnsi="TH SarabunPSK" w:cs="TH SarabunPSK"/>
+          <w:b/>
+          <w:bCs/>
+          <w:sz w:val="32"/>
+          <w:szCs w:val="32"/>
+        </w:rPr>
+      </w:pPr>
+      <w:r>
+        <w:rPr>
+          <w:cs/>
+        </w:rPr>
+        <w:t xml:space="preserve">กรณีกรอกข้อมูลไม่ถูกต้อง โปรแกรมจะแสดงข้อความว่า </w:t>
+      </w:r>
+      <w:r>
+        <w:rPr>
+          <w:rFonts w:cs="Cordia New"/>
+          <w:cs/>
+        </w:rPr>
+        <w:t>รูปแบบไม่ถูกต้อง</w:t>
+      </w:r>
+      <w:r>
+        <w:t xml:space="preserve">” </w:t>
+      </w:r>
+      <w:r>
+        <w:rPr>
+          <w:cs/>
+        </w:rPr>
+        <w:t>และให้ทำการ</w:t>
+      </w:r>
+      <w:r>
+        <w:rPr>
+          <w:rFonts w:hint="cs"/>
+          <w:cs/>
+        </w:rPr>
+        <w:t>สอบถามว่าต้องการออกจากโปรแกรมหรือไม่</w:t>
+      </w:r>
+      <w:r>
+        <w:rPr>
+          <w:cs/>
+        </w:rPr>
+        <w:t xml:space="preserve"> ดังรูป</w:t>
+      </w:r>
+    </w:p>
+    <w:p>
+      <w:pPr>
+        <w:ind w:firstLine="720"/>
+        <w:rPr>
+          <w:rFonts w:ascii="TH SarabunPSK" w:hAnsi="TH SarabunPSK" w:cs="TH SarabunPSK" w:hint="cs"/>
+          <w:b/>
+          <w:bCs/>
+          <w:sz w:val="32"/>
+          <w:szCs w:val="32"/>
+          <w:cs/>
+        </w:rPr>
+      </w:pPr>
+      <w:r>
+        <w:rPr>
+          <w:rFonts w:ascii="TH SarabunPSK" w:hAnsi="TH SarabunPSK" w:cs="TH SarabunPSK"/>
+          <w:b/>
+          <w:bCs/>
+          <w:sz w:val="32"/>
+          <w:szCs w:val="32"/>
+          <w:cs/>
+        </w:rPr>
+        <w:drawing>
+          <wp:anchor distT="0" distB="0" distL="114300" distR="114300" simplePos="0" relativeHeight="251692032" behindDoc="0" locked="0" layoutInCell="1" allowOverlap="1" wp14:anchorId="068233D6" wp14:editId="004BA56B">
+            <wp:simplePos x="0" y="0"/>
+            <wp:positionH relativeFrom="column">
+              <wp:posOffset>1481783</wp:posOffset>
+            </wp:positionH>
+            <wp:positionV relativeFrom="paragraph">
+              <wp:posOffset>108278</wp:posOffset>
+            </wp:positionV>
+            <wp:extent cx="2705478" cy="3372321"/>
+            <wp:effectExtent l="0" t="0" r="0" b="0"/>
+            <wp:wrapSquare wrapText="bothSides"/>
+            <wp:docPr id="713793540" name="Picture 1" descr="A white paper with black text&#10;&#10;Description automatically generated"/>
+            <wp:cNvGraphicFramePr>
+              <a:graphicFrameLocks xmlns:a="http://schemas.openxmlformats.org/drawingml/2006/main" noChangeAspect="1"/>
+            </wp:cNvGraphicFramePr>
+            <a:graphic xmlns:a="http://schemas.openxmlformats.org/drawingml/2006/main">
+              <a:graphicData uri="http://schemas.openxmlformats.org/drawingml/2006/picture">
+                <pic:pic xmlns:pic="http://schemas.openxmlformats.org/drawingml/2006/picture">
+                  <pic:nvPicPr>
+                    <pic:cNvPr id="713793540" name="Picture 1" descr="A white paper with black text&#10;&#10;Description automatically generated"/>
+                    <pic:cNvPicPr/>
+                  </pic:nvPicPr>
+                  <pic:blipFill>
+                    <a:blip r:embed="rId31">
+                      <a:extLst>
+                        <a:ext uri="{28A0092B-C50C-407E-A947-70E740481C1C}">
+                          <a14:useLocalDpi xmlns:a14="http://schemas.microsoft.com/office/drawing/2010/main" val="0"/>
+                        </a:ext>
+                      </a:extLst>
+                    </a:blip>
+                    <a:stretch>
+                      <a:fillRect/>
+                    </a:stretch>
+                  </pic:blipFill>
+                  <pic:spPr>
+                    <a:xfrm>
+                      <a:off x="0" y="0"/>
+                      <a:ext cx="2705478" cy="3372321"/>
+                    </a:xfrm>
+                    <a:prstGeom prst="rect">
+                      <a:avLst/>
+                    </a:prstGeom>
+                  </pic:spPr>
+                </pic:pic>
+              </a:graphicData>
+            </a:graphic>
+            <wp14:sizeRelH relativeFrom="page">
+              <wp14:pctWidth>0</wp14:pctWidth>
+            </wp14:sizeRelH>
+            <wp14:sizeRelV relativeFrom="page">
+              <wp14:pctHeight>0</wp14:pctHeight>
+            </wp14:sizeRelV>
+          </wp:anchor>
+        </w:drawing>
+      </w:r>
     </w:p>
     <w:sectPr>
       <w:pgSz w:w="12240" w:h="15840"/>
@@ -17275,7 +20967,7 @@
   <w:style w:type="paragraph" w:default="1" w:styleId="Normal">
     <w:name w:val="Normal"/>
     <w:qFormat/>
-    <w:rsid w:val="00D77933"/>
+    <w:rsid w:val="00F32D8B"/>
   </w:style>
   <w:style w:type="paragraph" w:styleId="Heading1">
     <w:name w:val="heading 1"/>

--- a/asset/โปรแกรมคำนวณทางเรขาคณิต.docx
+++ b/asset/โปรแกรมคำนวณทางเรขาคณิต.docx
@@ -6,20 +6,20 @@
       <w:pPr>
         <w:jc w:val="center"/>
         <w:rPr>
+          <w:rFonts w:ascii="TH SarabunPSK" w:hAnsi="TH SarabunPSK" w:cs="TH SarabunPSK"/>
+          <w:b/>
+          <w:bCs/>
+          <w:sz w:val="32"/>
+          <w:szCs w:val="32"/>
+        </w:rPr>
+      </w:pPr>
+      <w:r>
+        <w:rPr>
           <w:rFonts w:ascii="TH SarabunPSK" w:hAnsi="TH SarabunPSK" w:cs="TH SarabunPSK" w:hint="cs"/>
           <w:b/>
           <w:bCs/>
           <w:sz w:val="32"/>
           <w:szCs w:val="32"/>
-        </w:rPr>
-      </w:pPr>
-      <w:r>
-        <w:rPr>
-          <w:rFonts w:ascii="TH SarabunPSK" w:hAnsi="TH SarabunPSK" w:cs="TH SarabunPSK" w:hint="cs"/>
-          <w:b/>
-          <w:bCs/>
-          <w:sz w:val="32"/>
-          <w:szCs w:val="32"/>
           <w:cs/>
         </w:rPr>
         <w:t>โปรแกรมคำนวณทางเรขาคณิต</w:t>
@@ -171,10 +171,7 @@
         <w:jc w:val="center"/>
       </w:pPr>
       <w:r>
-        <w:t>5</w:t>
-      </w:r>
-      <w:r>
-        <w:t xml:space="preserve">. </w:t>
+        <w:t xml:space="preserve">5. </w:t>
       </w:r>
       <w:r>
         <w:rPr>
@@ -223,10 +220,7 @@
         <w:jc w:val="center"/>
       </w:pPr>
       <w:r>
-        <w:t>6</w:t>
-      </w:r>
-      <w:r>
-        <w:t xml:space="preserve">. </w:t>
+        <w:t xml:space="preserve">6. </w:t>
       </w:r>
       <w:r>
         <w:rPr>
@@ -275,10 +269,7 @@
         <w:jc w:val="center"/>
       </w:pPr>
       <w:r>
-        <w:t>7</w:t>
-      </w:r>
-      <w:r>
-        <w:t xml:space="preserve">. </w:t>
+        <w:t xml:space="preserve">7. </w:t>
       </w:r>
       <w:r>
         <w:rPr>
@@ -327,10 +318,7 @@
         <w:jc w:val="center"/>
       </w:pPr>
       <w:r>
-        <w:t>8</w:t>
-      </w:r>
-      <w:r>
-        <w:t xml:space="preserve">. </w:t>
+        <w:t xml:space="preserve">8. </w:t>
       </w:r>
       <w:r>
         <w:rPr>
@@ -385,10 +373,7 @@
         <w:jc w:val="center"/>
       </w:pPr>
       <w:r>
-        <w:t>9</w:t>
-      </w:r>
-      <w:r>
-        <w:t xml:space="preserve">. </w:t>
+        <w:t xml:space="preserve">9. </w:t>
       </w:r>
       <w:r>
         <w:rPr>
@@ -433,10 +418,7 @@
         <w:jc w:val="center"/>
       </w:pPr>
       <w:r>
-        <w:t>10</w:t>
-      </w:r>
-      <w:r>
-        <w:t xml:space="preserve">. </w:t>
+        <w:t xml:space="preserve">10. </w:t>
       </w:r>
       <w:r>
         <w:rPr>
@@ -807,52 +789,7 @@
           <w:szCs w:val="32"/>
           <w:cs/>
         </w:rPr>
-        <w:t>การ</w:t>
-      </w:r>
-      <w:r>
-        <w:rPr>
-          <w:rFonts w:ascii="TH SarabunPSK" w:hAnsi="TH SarabunPSK" w:cs="TH SarabunPSK" w:hint="cs"/>
-          <w:sz w:val="32"/>
-          <w:szCs w:val="32"/>
-          <w:cs/>
-        </w:rPr>
-        <w:t>คำนวณหา</w:t>
-      </w:r>
-      <w:r>
-        <w:rPr>
-          <w:rFonts w:ascii="TH SarabunPSK" w:hAnsi="TH SarabunPSK" w:cs="TH SarabunPSK" w:hint="cs"/>
-          <w:sz w:val="32"/>
-          <w:szCs w:val="32"/>
-          <w:cs/>
-        </w:rPr>
-        <w:t>ปริมาตร</w:t>
-      </w:r>
-      <w:r>
-        <w:rPr>
-          <w:rFonts w:ascii="TH SarabunPSK" w:hAnsi="TH SarabunPSK" w:cs="TH SarabunPSK" w:hint="cs"/>
-          <w:sz w:val="32"/>
-          <w:szCs w:val="32"/>
-          <w:cs/>
-        </w:rPr>
-        <w:t>ของรูป</w:t>
-      </w:r>
-      <w:r>
-        <w:rPr>
-          <w:rFonts w:ascii="TH SarabunPSK" w:hAnsi="TH SarabunPSK" w:cs="TH SarabunPSK" w:hint="cs"/>
-          <w:sz w:val="32"/>
-          <w:szCs w:val="32"/>
-          <w:cs/>
-        </w:rPr>
-        <w:t>ทรง</w:t>
-      </w:r>
-      <w:r>
-        <w:rPr>
-          <w:rFonts w:ascii="TH SarabunPSK" w:hAnsi="TH SarabunPSK" w:cs="TH SarabunPSK" w:hint="cs"/>
-          <w:sz w:val="32"/>
-          <w:szCs w:val="32"/>
-          <w:cs/>
-        </w:rPr>
-        <w:t>ทางเรขาคณิต อันประกอบด้วย</w:t>
+        <w:t>การคำนวณหาปริมาตรของรูปทรงทางเรขาคณิต อันประกอบด้วย</w:t>
       </w:r>
     </w:p>
     <w:p>
@@ -17772,6 +17709,7 @@
           <w:szCs w:val="32"/>
         </w:rPr>
       </w:pPr>
+      <w:bookmarkStart w:id="0" w:name="_Hlk161363878"/>
       <w:r>
         <w:rPr>
           <w:rFonts w:ascii="TH SarabunPSK" w:hAnsi="TH SarabunPSK" w:cs="TH SarabunPSK" w:hint="cs"/>
@@ -17797,7 +17735,17 @@
           <w:szCs w:val="32"/>
           <w:cs/>
         </w:rPr>
-        <w:t>นี้จะมีเมนุประเภทการคำนวณอยู่ 2 แบบหลักๆ อันได้แก่การคำนวณพื้นที่ กับ การคำนวณปริมาตรของรูปร่างและรูปทรงทางเรขาคณิต โดยลักษณะเมนุจะเป็น ดังนี้</w:t>
+        <w:t>นี้จะมีเมนุประเภทการคำนวณอยู่</w:t>
+      </w:r>
+      <w:bookmarkEnd w:id="0"/>
+      <w:r>
+        <w:rPr>
+          <w:rFonts w:ascii="TH SarabunPSK" w:hAnsi="TH SarabunPSK" w:cs="TH SarabunPSK" w:hint="cs"/>
+          <w:sz w:val="32"/>
+          <w:szCs w:val="32"/>
+          <w:cs/>
+        </w:rPr>
+        <w:t xml:space="preserve"> 2 แบบหลักๆ อันได้แก่การคำนวณพื้นที่ กับ การคำนวณปริมาตรของรูปร่างและรูปทรงทางเรขาคณิต โดยลักษณะเมนุจะเป็น ดังนี้</w:t>
       </w:r>
     </w:p>
     <w:p>
@@ -20242,6 +20190,7 @@
           <w:cs/>
         </w:rPr>
       </w:pPr>
+      <w:bookmarkStart w:id="1" w:name="_Hlk161363566"/>
       <w:r>
         <w:rPr>
           <w:rFonts w:ascii="TH SarabunPSK" w:hAnsi="TH SarabunPSK" w:cs="TH SarabunPSK" w:hint="cs"/>
@@ -20251,7 +20200,19 @@
           <w:szCs w:val="32"/>
           <w:cs/>
         </w:rPr>
-        <w:t xml:space="preserve">เมื่อทำการเลือกเมนุ </w:t>
+        <w:t>เมื่อทำการเลือกเมนุ</w:t>
+      </w:r>
+      <w:bookmarkEnd w:id="1"/>
+      <w:r>
+        <w:rPr>
+          <w:rFonts w:ascii="TH SarabunPSK" w:hAnsi="TH SarabunPSK" w:cs="TH SarabunPSK" w:hint="cs"/>
+          <w:b/>
+          <w:bCs/>
+          <w:sz w:val="32"/>
+          <w:szCs w:val="32"/>
+          <w:cs/>
+        </w:rPr>
+        <w:t xml:space="preserve"> </w:t>
       </w:r>
       <w:r>
         <w:rPr>
@@ -20676,6 +20637,17 @@
           <w:szCs w:val="32"/>
         </w:rPr>
       </w:pPr>
+    </w:p>
+    <w:p>
+      <w:pPr>
+        <w:rPr>
+          <w:rFonts w:ascii="TH SarabunPSK" w:hAnsi="TH SarabunPSK" w:cs="TH SarabunPSK"/>
+          <w:b/>
+          <w:bCs/>
+          <w:sz w:val="32"/>
+          <w:szCs w:val="32"/>
+        </w:rPr>
+      </w:pPr>
       <w:r>
         <w:rPr>
           <w:rFonts w:ascii="TH SarabunPSK" w:hAnsi="TH SarabunPSK" w:cs="TH SarabunPSK"/>
@@ -20983,7 +20955,13 @@
       </w:pPr>
       <w:r>
         <w:lastRenderedPageBreak/>
-        <w:t xml:space="preserve">4.4 </w:t>
+        <w:t>4.</w:t>
+      </w:r>
+      <w:r>
+        <w:t>12</w:t>
+      </w:r>
+      <w:r>
+        <w:t xml:space="preserve"> </w:t>
       </w:r>
       <w:r>
         <w:rPr>
@@ -20999,6 +20977,7 @@
       <w:pPr>
         <w:ind w:firstLine="720"/>
       </w:pPr>
+      <w:bookmarkStart w:id="2" w:name="_Hlk161357284"/>
       <w:r>
         <w:rPr>
           <w:rFonts w:hint="cs"/>
@@ -21039,6 +21018,7 @@
         <w:t>ดังรูป</w:t>
       </w:r>
     </w:p>
+    <w:bookmarkEnd w:id="2"/>
     <w:p>
       <w:pPr>
         <w:ind w:firstLine="720"/>
@@ -21196,7 +21176,13 @@
         <w:ind w:firstLine="720"/>
       </w:pPr>
       <w:r>
-        <w:t xml:space="preserve">4.5 </w:t>
+        <w:t>4.</w:t>
+      </w:r>
+      <w:r>
+        <w:t>13</w:t>
+      </w:r>
+      <w:r>
+        <w:t xml:space="preserve"> </w:t>
       </w:r>
       <w:r>
         <w:rPr>
@@ -21219,6 +21205,7 @@
           <w:szCs w:val="32"/>
         </w:rPr>
       </w:pPr>
+      <w:bookmarkStart w:id="3" w:name="_Hlk161357394"/>
       <w:r>
         <w:rPr>
           <w:cs/>
@@ -21255,6 +21242,7 @@
         <w:t xml:space="preserve"> ดังรูป</w:t>
       </w:r>
     </w:p>
+    <w:bookmarkEnd w:id="3"/>
     <w:p>
       <w:pPr>
         <w:ind w:firstLine="720"/>
